--- a/docassemble/HousingCodeChecklist/data/templates/order_of_notice.docx
+++ b/docassemble/HousingCodeChecklist/data/templates/order_of_notice.docx
@@ -1,43 +1,7 @@
 
 <file path=word/document.xml><?xml version="1.0" encoding="utf-8"?>
-<w:document xmlns:wpc="http://schemas.microsoft.com/office/word/2010/wordprocessingCanvas" xmlns:cx="http://schemas.microsoft.com/office/drawing/2014/chartex" xmlns:cx1="http://schemas.microsoft.com/office/drawing/2015/9/8/chartex" xmlns:cx2="http://schemas.microsoft.com/office/drawing/2015/10/21/chartex" xmlns:cx3="http://schemas.microsoft.com/office/drawing/2016/5/9/chartex" xmlns:cx4="http://schemas.microsoft.com/office/drawing/2016/5/10/chartex" xmlns:cx5="http://schemas.microsoft.com/office/drawing/2016/5/11/chartex" xmlns:cx6="http://schemas.microsoft.com/office/drawing/2016/5/12/chartex" xmlns:cx7="http://schemas.microsoft.com/office/drawing/2016/5/13/chartex" xmlns:cx8="http://schemas.microsoft.com/office/drawing/2016/5/14/chartex" xmlns:mc="http://schemas.openxmlformats.org/markup-compatibility/2006" xmlns:aink="http://schemas.microsoft.com/office/drawing/2016/ink" xmlns:am3d="http://schemas.microsoft.com/office/drawing/2017/model3d" xmlns:o="urn:schemas-microsoft-com:office:office" xmlns:oel="http://schemas.microsoft.com/office/2019/extlst" xmlns:r="http://schemas.openxmlformats.org/officeDocument/2006/relationships" xmlns:m="http://schemas.openxmlformats.org/officeDocument/2006/math" xmlns:v="urn:schemas-microsoft-com:vml" xmlns:wp14="http://schemas.microsoft.com/office/word/2010/wordprocessingDrawing" xmlns:wp="http://schemas.openxmlformats.org/drawingml/2006/wordprocessingDrawing" xmlns:w10="urn:schemas-microsoft-com:office:word" xmlns:w="http://schemas.openxmlformats.org/wordprocessingml/2006/main" xmlns:w14="http://schemas.microsoft.com/office/word/2010/wordml" xmlns:w15="http://schemas.microsoft.com/office/word/2012/wordml" xmlns:w16cex="http://schemas.microsoft.com/office/word/2018/wordml/cex" xmlns:w16cid="http://schemas.microsoft.com/office/word/2016/wordml/cid" xmlns:w16="http://schemas.microsoft.com/office/word/2018/wordml" xmlns:w16sdtdh="http://schemas.microsoft.com/office/word/2020/wordml/sdtdatahash" xmlns:w16se="http://schemas.microsoft.com/office/word/2015/wordml/symex" xmlns:wpg="http://schemas.microsoft.com/office/word/2010/wordprocessingGroup" xmlns:wpi="http://schemas.microsoft.com/office/word/2010/wordprocessingInk" xmlns:wne="http://schemas.microsoft.com/office/word/2006/wordml" xmlns:wps="http://schemas.microsoft.com/office/word/2010/wordprocessingShape" mc:Ignorable="w14 w15 w16se w16cid w16 w16cex w16sdtdh wp14">
+<w:document xmlns:wpc="http://schemas.microsoft.com/office/word/2010/wordprocessingCanvas" xmlns:cx="http://schemas.microsoft.com/office/drawing/2014/chartex" xmlns:cx1="http://schemas.microsoft.com/office/drawing/2015/9/8/chartex" xmlns:cx2="http://schemas.microsoft.com/office/drawing/2015/10/21/chartex" xmlns:cx3="http://schemas.microsoft.com/office/drawing/2016/5/9/chartex" xmlns:cx4="http://schemas.microsoft.com/office/drawing/2016/5/10/chartex" xmlns:cx5="http://schemas.microsoft.com/office/drawing/2016/5/11/chartex" xmlns:cx6="http://schemas.microsoft.com/office/drawing/2016/5/12/chartex" xmlns:cx7="http://schemas.microsoft.com/office/drawing/2016/5/13/chartex" xmlns:cx8="http://schemas.microsoft.com/office/drawing/2016/5/14/chartex" xmlns:mc="http://schemas.openxmlformats.org/markup-compatibility/2006" xmlns:aink="http://schemas.microsoft.com/office/drawing/2016/ink" xmlns:am3d="http://schemas.microsoft.com/office/drawing/2017/model3d" xmlns:o="urn:schemas-microsoft-com:office:office" xmlns:r="http://schemas.openxmlformats.org/officeDocument/2006/relationships" xmlns:m="http://schemas.openxmlformats.org/officeDocument/2006/math" xmlns:v="urn:schemas-microsoft-com:vml" xmlns:wp14="http://schemas.microsoft.com/office/word/2010/wordprocessingDrawing" xmlns:wp="http://schemas.openxmlformats.org/drawingml/2006/wordprocessingDrawing" xmlns:w10="urn:schemas-microsoft-com:office:word" xmlns:w="http://schemas.openxmlformats.org/wordprocessingml/2006/main" xmlns:w14="http://schemas.microsoft.com/office/word/2010/wordml" xmlns:w15="http://schemas.microsoft.com/office/word/2012/wordml" xmlns:w16cid="http://schemas.microsoft.com/office/word/2016/wordml/cid" xmlns:w16se="http://schemas.microsoft.com/office/word/2015/wordml/symex" xmlns:wpg="http://schemas.microsoft.com/office/word/2010/wordprocessingGroup" xmlns:wpi="http://schemas.microsoft.com/office/word/2010/wordprocessingInk" xmlns:wne="http://schemas.microsoft.com/office/word/2006/wordml" xmlns:wps="http://schemas.microsoft.com/office/word/2010/wordprocessingShape" mc:Ignorable="w14 w15 w16se w16cid wp14">
   <w:body>
-    <w:p>
-      <w:pPr>
-        <w:tabs>
-          <w:tab w:val="left" w:pos="540"/>
-          <w:tab w:val="left" w:pos="720"/>
-          <w:tab w:val="left" w:pos="1440"/>
-          <w:tab w:val="left" w:pos="2160"/>
-          <w:tab w:val="left" w:pos="2880"/>
-          <w:tab w:val="left" w:pos="3600"/>
-          <w:tab w:val="left" w:pos="4320"/>
-          <w:tab w:val="left" w:pos="4500"/>
-          <w:tab w:val="left" w:pos="4860"/>
-          <w:tab w:val="left" w:pos="5040"/>
-          <w:tab w:val="left" w:pos="5580"/>
-        </w:tabs>
-        <w:spacing w:after="120"/>
-        <w:ind w:left="86"/>
-        <w:rPr>
-          <w:rFonts w:asciiTheme="minorHAnsi" w:hAnsiTheme="minorHAnsi" w:cstheme="minorHAnsi"/>
-          <w:b/>
-          <w:bCs/>
-          <w:sz w:val="48"/>
-          <w:szCs w:val="28"/>
-        </w:rPr>
-      </w:pPr>
-      <w:r>
-        <w:rPr>
-          <w:rFonts w:asciiTheme="minorHAnsi" w:hAnsiTheme="minorHAnsi" w:cstheme="minorHAnsi"/>
-          <w:b/>
-          <w:bCs/>
-          <w:sz w:val="48"/>
-          <w:szCs w:val="28"/>
-        </w:rPr>
-        <w:t>Order of Notice</w:t>
-      </w:r>
-    </w:p>
     <w:p>
       <w:pPr>
         <w:tabs>
@@ -485,12 +449,10 @@
             <w:pPr>
               <w:pStyle w:val="Complaintsubheading"/>
               <w:spacing w:before="0" w:after="0"/>
-              <w:rPr>
-                <w:spacing w:val="14"/>
-                <w:sz w:val="22"/>
-                <w:szCs w:val="22"/>
-              </w:rPr>
             </w:pPr>
+            <w:r>
+              <w:t>Order of Notice</w:t>
+            </w:r>
           </w:p>
           <w:p>
             <w:pPr>
@@ -564,14 +526,14 @@
         <w:rPr>
           <w:rFonts w:cstheme="minorHAnsi"/>
         </w:rPr>
-        <w:t>{{ t</w:t>
+        <w:t xml:space="preserve">{{ </w:t>
       </w:r>
       <w:proofErr w:type="spellStart"/>
       <w:r>
         <w:rPr>
           <w:rFonts w:cstheme="minorHAnsi"/>
         </w:rPr>
-        <w:t>rial</w:t>
+        <w:t>trial</w:t>
       </w:r>
       <w:proofErr w:type="gramEnd"/>
       <w:r>
@@ -594,14 +556,14 @@
         <w:rPr>
           <w:rFonts w:cstheme="minorHAnsi"/>
         </w:rPr>
-        <w:t>{{ t</w:t>
+        <w:t xml:space="preserve">{{ </w:t>
       </w:r>
       <w:proofErr w:type="spellStart"/>
       <w:r>
         <w:rPr>
           <w:rFonts w:cstheme="minorHAnsi"/>
         </w:rPr>
-        <w:t>rial_court.address.county</w:t>
+        <w:t>trial_court.address.county</w:t>
       </w:r>
       <w:proofErr w:type="spellEnd"/>
       <w:r>
@@ -884,14 +846,11 @@
         <w:t>Clerk Magistrate Signature</w:t>
       </w:r>
     </w:p>
-    <w:p/>
+    <w:p>
+      <w:bookmarkStart w:id="0" w:name="_GoBack"/>
+      <w:bookmarkEnd w:id="0"/>
+    </w:p>
     <w:sectPr>
-      <w:headerReference w:type="even" r:id="rId7"/>
-      <w:headerReference w:type="default" r:id="rId8"/>
-      <w:footerReference w:type="even" r:id="rId9"/>
-      <w:footerReference w:type="default" r:id="rId10"/>
-      <w:headerReference w:type="first" r:id="rId11"/>
-      <w:footerReference w:type="first" r:id="rId12"/>
       <w:pgSz w:w="12240" w:h="15840"/>
       <w:pgMar w:top="1440" w:right="1440" w:bottom="1440" w:left="1440" w:header="720" w:footer="720" w:gutter="0"/>
       <w:cols w:space="720"/>
@@ -902,7 +861,7 @@
 </file>
 
 <file path=word/endnotes.xml><?xml version="1.0" encoding="utf-8"?>
-<w:endnotes xmlns:wpc="http://schemas.microsoft.com/office/word/2010/wordprocessingCanvas" xmlns:cx="http://schemas.microsoft.com/office/drawing/2014/chartex" xmlns:cx1="http://schemas.microsoft.com/office/drawing/2015/9/8/chartex" xmlns:cx2="http://schemas.microsoft.com/office/drawing/2015/10/21/chartex" xmlns:cx3="http://schemas.microsoft.com/office/drawing/2016/5/9/chartex" xmlns:cx4="http://schemas.microsoft.com/office/drawing/2016/5/10/chartex" xmlns:cx5="http://schemas.microsoft.com/office/drawing/2016/5/11/chartex" xmlns:cx6="http://schemas.microsoft.com/office/drawing/2016/5/12/chartex" xmlns:cx7="http://schemas.microsoft.com/office/drawing/2016/5/13/chartex" xmlns:cx8="http://schemas.microsoft.com/office/drawing/2016/5/14/chartex" xmlns:mc="http://schemas.openxmlformats.org/markup-compatibility/2006" xmlns:aink="http://schemas.microsoft.com/office/drawing/2016/ink" xmlns:am3d="http://schemas.microsoft.com/office/drawing/2017/model3d" xmlns:o="urn:schemas-microsoft-com:office:office" xmlns:oel="http://schemas.microsoft.com/office/2019/extlst" xmlns:r="http://schemas.openxmlformats.org/officeDocument/2006/relationships" xmlns:m="http://schemas.openxmlformats.org/officeDocument/2006/math" xmlns:v="urn:schemas-microsoft-com:vml" xmlns:wp14="http://schemas.microsoft.com/office/word/2010/wordprocessingDrawing" xmlns:wp="http://schemas.openxmlformats.org/drawingml/2006/wordprocessingDrawing" xmlns:w10="urn:schemas-microsoft-com:office:word" xmlns:w="http://schemas.openxmlformats.org/wordprocessingml/2006/main" xmlns:w14="http://schemas.microsoft.com/office/word/2010/wordml" xmlns:w15="http://schemas.microsoft.com/office/word/2012/wordml" xmlns:w16cex="http://schemas.microsoft.com/office/word/2018/wordml/cex" xmlns:w16cid="http://schemas.microsoft.com/office/word/2016/wordml/cid" xmlns:w16="http://schemas.microsoft.com/office/word/2018/wordml" xmlns:w16sdtdh="http://schemas.microsoft.com/office/word/2020/wordml/sdtdatahash" xmlns:w16se="http://schemas.microsoft.com/office/word/2015/wordml/symex" xmlns:wpg="http://schemas.microsoft.com/office/word/2010/wordprocessingGroup" xmlns:wpi="http://schemas.microsoft.com/office/word/2010/wordprocessingInk" xmlns:wne="http://schemas.microsoft.com/office/word/2006/wordml" xmlns:wps="http://schemas.microsoft.com/office/word/2010/wordprocessingShape" mc:Ignorable="w14 w15 w16se w16cid w16 w16cex w16sdtdh wp14">
+<w:endnotes xmlns:wpc="http://schemas.microsoft.com/office/word/2010/wordprocessingCanvas" xmlns:cx="http://schemas.microsoft.com/office/drawing/2014/chartex" xmlns:cx1="http://schemas.microsoft.com/office/drawing/2015/9/8/chartex" xmlns:cx2="http://schemas.microsoft.com/office/drawing/2015/10/21/chartex" xmlns:cx3="http://schemas.microsoft.com/office/drawing/2016/5/9/chartex" xmlns:cx4="http://schemas.microsoft.com/office/drawing/2016/5/10/chartex" xmlns:cx5="http://schemas.microsoft.com/office/drawing/2016/5/11/chartex" xmlns:cx6="http://schemas.microsoft.com/office/drawing/2016/5/12/chartex" xmlns:cx7="http://schemas.microsoft.com/office/drawing/2016/5/13/chartex" xmlns:cx8="http://schemas.microsoft.com/office/drawing/2016/5/14/chartex" xmlns:mc="http://schemas.openxmlformats.org/markup-compatibility/2006" xmlns:aink="http://schemas.microsoft.com/office/drawing/2016/ink" xmlns:am3d="http://schemas.microsoft.com/office/drawing/2017/model3d" xmlns:o="urn:schemas-microsoft-com:office:office" xmlns:r="http://schemas.openxmlformats.org/officeDocument/2006/relationships" xmlns:m="http://schemas.openxmlformats.org/officeDocument/2006/math" xmlns:v="urn:schemas-microsoft-com:vml" xmlns:wp14="http://schemas.microsoft.com/office/word/2010/wordprocessingDrawing" xmlns:wp="http://schemas.openxmlformats.org/drawingml/2006/wordprocessingDrawing" xmlns:w10="urn:schemas-microsoft-com:office:word" xmlns:w="http://schemas.openxmlformats.org/wordprocessingml/2006/main" xmlns:w14="http://schemas.microsoft.com/office/word/2010/wordml" xmlns:w15="http://schemas.microsoft.com/office/word/2012/wordml" xmlns:w16cid="http://schemas.microsoft.com/office/word/2016/wordml/cid" xmlns:w16se="http://schemas.microsoft.com/office/word/2015/wordml/symex" xmlns:wpg="http://schemas.microsoft.com/office/word/2010/wordprocessingGroup" xmlns:wpi="http://schemas.microsoft.com/office/word/2010/wordprocessingInk" xmlns:wne="http://schemas.microsoft.com/office/word/2006/wordml" xmlns:wps="http://schemas.microsoft.com/office/word/2010/wordprocessingShape" mc:Ignorable="w14 w15 w16se w16cid wp14">
   <w:endnote w:type="separator" w:id="-1">
     <w:p>
       <w:pPr>
@@ -926,180 +885,8 @@
 </w:endnotes>
 </file>
 
-<file path=word/footer1.xml><?xml version="1.0" encoding="utf-8"?>
-<w:ftr xmlns:wpc="http://schemas.microsoft.com/office/word/2010/wordprocessingCanvas" xmlns:cx="http://schemas.microsoft.com/office/drawing/2014/chartex" xmlns:cx1="http://schemas.microsoft.com/office/drawing/2015/9/8/chartex" xmlns:cx2="http://schemas.microsoft.com/office/drawing/2015/10/21/chartex" xmlns:cx3="http://schemas.microsoft.com/office/drawing/2016/5/9/chartex" xmlns:cx4="http://schemas.microsoft.com/office/drawing/2016/5/10/chartex" xmlns:cx5="http://schemas.microsoft.com/office/drawing/2016/5/11/chartex" xmlns:cx6="http://schemas.microsoft.com/office/drawing/2016/5/12/chartex" xmlns:cx7="http://schemas.microsoft.com/office/drawing/2016/5/13/chartex" xmlns:cx8="http://schemas.microsoft.com/office/drawing/2016/5/14/chartex" xmlns:mc="http://schemas.openxmlformats.org/markup-compatibility/2006" xmlns:aink="http://schemas.microsoft.com/office/drawing/2016/ink" xmlns:am3d="http://schemas.microsoft.com/office/drawing/2017/model3d" xmlns:o="urn:schemas-microsoft-com:office:office" xmlns:oel="http://schemas.microsoft.com/office/2019/extlst" xmlns:r="http://schemas.openxmlformats.org/officeDocument/2006/relationships" xmlns:m="http://schemas.openxmlformats.org/officeDocument/2006/math" xmlns:v="urn:schemas-microsoft-com:vml" xmlns:wp14="http://schemas.microsoft.com/office/word/2010/wordprocessingDrawing" xmlns:wp="http://schemas.openxmlformats.org/drawingml/2006/wordprocessingDrawing" xmlns:w10="urn:schemas-microsoft-com:office:word" xmlns:w="http://schemas.openxmlformats.org/wordprocessingml/2006/main" xmlns:w14="http://schemas.microsoft.com/office/word/2010/wordml" xmlns:w15="http://schemas.microsoft.com/office/word/2012/wordml" xmlns:w16cex="http://schemas.microsoft.com/office/word/2018/wordml/cex" xmlns:w16cid="http://schemas.microsoft.com/office/word/2016/wordml/cid" xmlns:w16="http://schemas.microsoft.com/office/word/2018/wordml" xmlns:w16sdtdh="http://schemas.microsoft.com/office/word/2020/wordml/sdtdatahash" xmlns:w16se="http://schemas.microsoft.com/office/word/2015/wordml/symex" xmlns:wpg="http://schemas.microsoft.com/office/word/2010/wordprocessingGroup" xmlns:wpi="http://schemas.microsoft.com/office/word/2010/wordprocessingInk" xmlns:wne="http://schemas.microsoft.com/office/word/2006/wordml" xmlns:wps="http://schemas.microsoft.com/office/word/2010/wordprocessingShape" mc:Ignorable="w14 w15 w16se w16cid w16 w16cex w16sdtdh wp14">
-  <w:p>
-    <w:pPr>
-      <w:pStyle w:val="Footer"/>
-    </w:pPr>
-  </w:p>
-</w:ftr>
-</file>
-
-<file path=word/footer2.xml><?xml version="1.0" encoding="utf-8"?>
-<w:ftr xmlns:wpc="http://schemas.microsoft.com/office/word/2010/wordprocessingCanvas" xmlns:cx="http://schemas.microsoft.com/office/drawing/2014/chartex" xmlns:cx1="http://schemas.microsoft.com/office/drawing/2015/9/8/chartex" xmlns:cx2="http://schemas.microsoft.com/office/drawing/2015/10/21/chartex" xmlns:cx3="http://schemas.microsoft.com/office/drawing/2016/5/9/chartex" xmlns:cx4="http://schemas.microsoft.com/office/drawing/2016/5/10/chartex" xmlns:cx5="http://schemas.microsoft.com/office/drawing/2016/5/11/chartex" xmlns:cx6="http://schemas.microsoft.com/office/drawing/2016/5/12/chartex" xmlns:cx7="http://schemas.microsoft.com/office/drawing/2016/5/13/chartex" xmlns:cx8="http://schemas.microsoft.com/office/drawing/2016/5/14/chartex" xmlns:mc="http://schemas.openxmlformats.org/markup-compatibility/2006" xmlns:aink="http://schemas.microsoft.com/office/drawing/2016/ink" xmlns:am3d="http://schemas.microsoft.com/office/drawing/2017/model3d" xmlns:o="urn:schemas-microsoft-com:office:office" xmlns:oel="http://schemas.microsoft.com/office/2019/extlst" xmlns:r="http://schemas.openxmlformats.org/officeDocument/2006/relationships" xmlns:m="http://schemas.openxmlformats.org/officeDocument/2006/math" xmlns:v="urn:schemas-microsoft-com:vml" xmlns:wp14="http://schemas.microsoft.com/office/word/2010/wordprocessingDrawing" xmlns:wp="http://schemas.openxmlformats.org/drawingml/2006/wordprocessingDrawing" xmlns:w10="urn:schemas-microsoft-com:office:word" xmlns:w="http://schemas.openxmlformats.org/wordprocessingml/2006/main" xmlns:w14="http://schemas.microsoft.com/office/word/2010/wordml" xmlns:w15="http://schemas.microsoft.com/office/word/2012/wordml" xmlns:w16cex="http://schemas.microsoft.com/office/word/2018/wordml/cex" xmlns:w16cid="http://schemas.microsoft.com/office/word/2016/wordml/cid" xmlns:w16="http://schemas.microsoft.com/office/word/2018/wordml" xmlns:w16sdtdh="http://schemas.microsoft.com/office/word/2020/wordml/sdtdatahash" xmlns:w16se="http://schemas.microsoft.com/office/word/2015/wordml/symex" xmlns:wpg="http://schemas.microsoft.com/office/word/2010/wordprocessingGroup" xmlns:wpi="http://schemas.microsoft.com/office/word/2010/wordprocessingInk" xmlns:wne="http://schemas.microsoft.com/office/word/2006/wordml" xmlns:wps="http://schemas.microsoft.com/office/word/2010/wordprocessingShape" mc:Ignorable="w14 w15 w16se w16cid w16 w16cex w16sdtdh wp14">
-  <w:p>
-    <w:pPr>
-      <w:tabs>
-        <w:tab w:val="center" w:pos="4320"/>
-        <w:tab w:val="right" w:pos="8640"/>
-      </w:tabs>
-      <w:spacing w:before="360" w:after="0"/>
-      <w:rPr>
-        <w:rFonts w:ascii="Calibri" w:hAnsi="Calibri" w:cs="Calibri"/>
-        <w:b/>
-        <w:i/>
-        <w:sz w:val="20"/>
-        <w:szCs w:val="20"/>
-      </w:rPr>
-    </w:pPr>
-    <w:r>
-      <w:rPr>
-        <w:rFonts w:ascii="Calibri" w:hAnsi="Calibri" w:cs="Calibri"/>
-        <w:b/>
-        <w:iCs/>
-      </w:rPr>
-      <w:t>MadeUpToCode.org</w:t>
-    </w:r>
-    <w:r>
-      <w:rPr>
-        <w:rFonts w:ascii="Calibri" w:hAnsi="Calibri" w:cs="Calibri"/>
-        <w:b/>
-        <w:i/>
-        <w:sz w:val="20"/>
-        <w:szCs w:val="20"/>
-      </w:rPr>
-      <w:tab/>
-    </w:r>
-    <w:r>
-      <w:rPr>
-        <w:rFonts w:ascii="Times New Roman" w:hAnsi="Times New Roman"/>
-        <w:iCs/>
-      </w:rPr>
-      <w:fldChar w:fldCharType="begin"/>
-    </w:r>
-    <w:r>
-      <w:rPr>
-        <w:rFonts w:ascii="Times New Roman" w:hAnsi="Times New Roman"/>
-        <w:iCs/>
-      </w:rPr>
-      <w:instrText xml:space="preserve"> PAGE   \* MERGEFORMAT </w:instrText>
-    </w:r>
-    <w:r>
-      <w:rPr>
-        <w:rFonts w:ascii="Times New Roman" w:hAnsi="Times New Roman"/>
-        <w:iCs/>
-      </w:rPr>
-      <w:fldChar w:fldCharType="separate"/>
-    </w:r>
-    <w:r>
-      <w:rPr>
-        <w:rFonts w:ascii="Times New Roman" w:hAnsi="Times New Roman"/>
-        <w:iCs/>
-      </w:rPr>
-      <w:t>1</w:t>
-    </w:r>
-    <w:r>
-      <w:rPr>
-        <w:rFonts w:ascii="Times New Roman" w:hAnsi="Times New Roman"/>
-        <w:iCs/>
-        <w:noProof/>
-      </w:rPr>
-      <w:fldChar w:fldCharType="end"/>
-    </w:r>
-    <w:r>
-      <w:rPr>
-        <w:rFonts w:ascii="Times New Roman" w:hAnsi="Times New Roman"/>
-        <w:b/>
-        <w:iCs/>
-      </w:rPr>
-      <w:tab/>
-      <w:t xml:space="preserve"> </w:t>
-    </w:r>
-    <w:r>
-      <w:rPr>
-        <w:rFonts w:ascii="Calibri" w:hAnsi="Calibri" w:cs="Calibri"/>
-        <w:b/>
-        <w:i/>
-        <w:sz w:val="20"/>
-        <w:szCs w:val="20"/>
-      </w:rPr>
-      <w:t xml:space="preserve"> </w:t>
-    </w:r>
-    <w:proofErr w:type="gramStart"/>
-    <w:r>
-      <w:rPr>
-        <w:rFonts w:ascii="Calibri" w:hAnsi="Calibri" w:cs="Calibri"/>
-        <w:b/>
-        <w:i/>
-        <w:sz w:val="20"/>
-        <w:szCs w:val="20"/>
-      </w:rPr>
-      <w:t xml:space="preserve">   </w:t>
-    </w:r>
-    <w:r>
-      <w:rPr>
-        <w:rFonts w:ascii="Calibri" w:hAnsi="Calibri" w:cs="Calibri"/>
-        <w:iCs/>
-      </w:rPr>
-      <w:t>{</w:t>
-    </w:r>
-    <w:proofErr w:type="gramEnd"/>
-    <w:r>
-      <w:rPr>
-        <w:rFonts w:ascii="Calibri" w:hAnsi="Calibri" w:cs="Calibri"/>
-        <w:iCs/>
-      </w:rPr>
-      <w:t xml:space="preserve">% if </w:t>
-    </w:r>
-    <w:proofErr w:type="spellStart"/>
-    <w:r>
-      <w:rPr>
-        <w:rFonts w:ascii="Calibri" w:hAnsi="Calibri" w:cs="Calibri"/>
-        <w:iCs/>
-      </w:rPr>
-      <w:t>person_answering</w:t>
-    </w:r>
-    <w:proofErr w:type="spellEnd"/>
-    <w:r>
-      <w:rPr>
-        <w:rFonts w:ascii="Calibri" w:hAnsi="Calibri" w:cs="Calibri"/>
-        <w:iCs/>
-      </w:rPr>
-      <w:t xml:space="preserve"> == "attorney" and </w:t>
-    </w:r>
-    <w:proofErr w:type="spellStart"/>
-    <w:r>
-      <w:rPr>
-        <w:rFonts w:ascii="Calibri" w:hAnsi="Calibri" w:cs="Calibri"/>
-        <w:iCs/>
-      </w:rPr>
-      <w:t>representation_type</w:t>
-    </w:r>
-    <w:proofErr w:type="spellEnd"/>
-    <w:r>
-      <w:rPr>
-        <w:rFonts w:ascii="Calibri" w:hAnsi="Calibri" w:cs="Calibri"/>
-        <w:iCs/>
-      </w:rPr>
-      <w:t xml:space="preserve"> == "ghostwriting" %}Prepared with assistance of counsel{% endif %}</w:t>
-    </w:r>
-  </w:p>
-</w:ftr>
-</file>
-
-<file path=word/footer3.xml><?xml version="1.0" encoding="utf-8"?>
-<w:ftr xmlns:wpc="http://schemas.microsoft.com/office/word/2010/wordprocessingCanvas" xmlns:cx="http://schemas.microsoft.com/office/drawing/2014/chartex" xmlns:cx1="http://schemas.microsoft.com/office/drawing/2015/9/8/chartex" xmlns:cx2="http://schemas.microsoft.com/office/drawing/2015/10/21/chartex" xmlns:cx3="http://schemas.microsoft.com/office/drawing/2016/5/9/chartex" xmlns:cx4="http://schemas.microsoft.com/office/drawing/2016/5/10/chartex" xmlns:cx5="http://schemas.microsoft.com/office/drawing/2016/5/11/chartex" xmlns:cx6="http://schemas.microsoft.com/office/drawing/2016/5/12/chartex" xmlns:cx7="http://schemas.microsoft.com/office/drawing/2016/5/13/chartex" xmlns:cx8="http://schemas.microsoft.com/office/drawing/2016/5/14/chartex" xmlns:mc="http://schemas.openxmlformats.org/markup-compatibility/2006" xmlns:aink="http://schemas.microsoft.com/office/drawing/2016/ink" xmlns:am3d="http://schemas.microsoft.com/office/drawing/2017/model3d" xmlns:o="urn:schemas-microsoft-com:office:office" xmlns:oel="http://schemas.microsoft.com/office/2019/extlst" xmlns:r="http://schemas.openxmlformats.org/officeDocument/2006/relationships" xmlns:m="http://schemas.openxmlformats.org/officeDocument/2006/math" xmlns:v="urn:schemas-microsoft-com:vml" xmlns:wp14="http://schemas.microsoft.com/office/word/2010/wordprocessingDrawing" xmlns:wp="http://schemas.openxmlformats.org/drawingml/2006/wordprocessingDrawing" xmlns:w10="urn:schemas-microsoft-com:office:word" xmlns:w="http://schemas.openxmlformats.org/wordprocessingml/2006/main" xmlns:w14="http://schemas.microsoft.com/office/word/2010/wordml" xmlns:w15="http://schemas.microsoft.com/office/word/2012/wordml" xmlns:w16cex="http://schemas.microsoft.com/office/word/2018/wordml/cex" xmlns:w16cid="http://schemas.microsoft.com/office/word/2016/wordml/cid" xmlns:w16="http://schemas.microsoft.com/office/word/2018/wordml" xmlns:w16sdtdh="http://schemas.microsoft.com/office/word/2020/wordml/sdtdatahash" xmlns:w16se="http://schemas.microsoft.com/office/word/2015/wordml/symex" xmlns:wpg="http://schemas.microsoft.com/office/word/2010/wordprocessingGroup" xmlns:wpi="http://schemas.microsoft.com/office/word/2010/wordprocessingInk" xmlns:wne="http://schemas.microsoft.com/office/word/2006/wordml" xmlns:wps="http://schemas.microsoft.com/office/word/2010/wordprocessingShape" mc:Ignorable="w14 w15 w16se w16cid w16 w16cex w16sdtdh wp14">
-  <w:p>
-    <w:pPr>
-      <w:pStyle w:val="Footer"/>
-    </w:pPr>
-  </w:p>
-</w:ftr>
-</file>
-
 <file path=word/footnotes.xml><?xml version="1.0" encoding="utf-8"?>
-<w:footnotes xmlns:wpc="http://schemas.microsoft.com/office/word/2010/wordprocessingCanvas" xmlns:cx="http://schemas.microsoft.com/office/drawing/2014/chartex" xmlns:cx1="http://schemas.microsoft.com/office/drawing/2015/9/8/chartex" xmlns:cx2="http://schemas.microsoft.com/office/drawing/2015/10/21/chartex" xmlns:cx3="http://schemas.microsoft.com/office/drawing/2016/5/9/chartex" xmlns:cx4="http://schemas.microsoft.com/office/drawing/2016/5/10/chartex" xmlns:cx5="http://schemas.microsoft.com/office/drawing/2016/5/11/chartex" xmlns:cx6="http://schemas.microsoft.com/office/drawing/2016/5/12/chartex" xmlns:cx7="http://schemas.microsoft.com/office/drawing/2016/5/13/chartex" xmlns:cx8="http://schemas.microsoft.com/office/drawing/2016/5/14/chartex" xmlns:mc="http://schemas.openxmlformats.org/markup-compatibility/2006" xmlns:aink="http://schemas.microsoft.com/office/drawing/2016/ink" xmlns:am3d="http://schemas.microsoft.com/office/drawing/2017/model3d" xmlns:o="urn:schemas-microsoft-com:office:office" xmlns:oel="http://schemas.microsoft.com/office/2019/extlst" xmlns:r="http://schemas.openxmlformats.org/officeDocument/2006/relationships" xmlns:m="http://schemas.openxmlformats.org/officeDocument/2006/math" xmlns:v="urn:schemas-microsoft-com:vml" xmlns:wp14="http://schemas.microsoft.com/office/word/2010/wordprocessingDrawing" xmlns:wp="http://schemas.openxmlformats.org/drawingml/2006/wordprocessingDrawing" xmlns:w10="urn:schemas-microsoft-com:office:word" xmlns:w="http://schemas.openxmlformats.org/wordprocessingml/2006/main" xmlns:w14="http://schemas.microsoft.com/office/word/2010/wordml" xmlns:w15="http://schemas.microsoft.com/office/word/2012/wordml" xmlns:w16cex="http://schemas.microsoft.com/office/word/2018/wordml/cex" xmlns:w16cid="http://schemas.microsoft.com/office/word/2016/wordml/cid" xmlns:w16="http://schemas.microsoft.com/office/word/2018/wordml" xmlns:w16sdtdh="http://schemas.microsoft.com/office/word/2020/wordml/sdtdatahash" xmlns:w16se="http://schemas.microsoft.com/office/word/2015/wordml/symex" xmlns:wpg="http://schemas.microsoft.com/office/word/2010/wordprocessingGroup" xmlns:wpi="http://schemas.microsoft.com/office/word/2010/wordprocessingInk" xmlns:wne="http://schemas.microsoft.com/office/word/2006/wordml" xmlns:wps="http://schemas.microsoft.com/office/word/2010/wordprocessingShape" mc:Ignorable="w14 w15 w16se w16cid w16 w16cex w16sdtdh wp14">
+<w:footnotes xmlns:wpc="http://schemas.microsoft.com/office/word/2010/wordprocessingCanvas" xmlns:cx="http://schemas.microsoft.com/office/drawing/2014/chartex" xmlns:cx1="http://schemas.microsoft.com/office/drawing/2015/9/8/chartex" xmlns:cx2="http://schemas.microsoft.com/office/drawing/2015/10/21/chartex" xmlns:cx3="http://schemas.microsoft.com/office/drawing/2016/5/9/chartex" xmlns:cx4="http://schemas.microsoft.com/office/drawing/2016/5/10/chartex" xmlns:cx5="http://schemas.microsoft.com/office/drawing/2016/5/11/chartex" xmlns:cx6="http://schemas.microsoft.com/office/drawing/2016/5/12/chartex" xmlns:cx7="http://schemas.microsoft.com/office/drawing/2016/5/13/chartex" xmlns:cx8="http://schemas.microsoft.com/office/drawing/2016/5/14/chartex" xmlns:mc="http://schemas.openxmlformats.org/markup-compatibility/2006" xmlns:aink="http://schemas.microsoft.com/office/drawing/2016/ink" xmlns:am3d="http://schemas.microsoft.com/office/drawing/2017/model3d" xmlns:o="urn:schemas-microsoft-com:office:office" xmlns:r="http://schemas.openxmlformats.org/officeDocument/2006/relationships" xmlns:m="http://schemas.openxmlformats.org/officeDocument/2006/math" xmlns:v="urn:schemas-microsoft-com:vml" xmlns:wp14="http://schemas.microsoft.com/office/word/2010/wordprocessingDrawing" xmlns:wp="http://schemas.openxmlformats.org/drawingml/2006/wordprocessingDrawing" xmlns:w10="urn:schemas-microsoft-com:office:word" xmlns:w="http://schemas.openxmlformats.org/wordprocessingml/2006/main" xmlns:w14="http://schemas.microsoft.com/office/word/2010/wordml" xmlns:w15="http://schemas.microsoft.com/office/word/2012/wordml" xmlns:w16cid="http://schemas.microsoft.com/office/word/2016/wordml/cid" xmlns:w16se="http://schemas.microsoft.com/office/word/2015/wordml/symex" xmlns:wpg="http://schemas.microsoft.com/office/word/2010/wordprocessingGroup" xmlns:wpi="http://schemas.microsoft.com/office/word/2010/wordprocessingInk" xmlns:wne="http://schemas.microsoft.com/office/word/2006/wordml" xmlns:wps="http://schemas.microsoft.com/office/word/2010/wordprocessingShape" mc:Ignorable="w14 w15 w16se w16cid wp14">
   <w:footnote w:type="separator" w:id="-1">
     <w:p>
       <w:pPr>
@@ -1123,38 +910,8 @@
 </w:footnotes>
 </file>
 
-<file path=word/header1.xml><?xml version="1.0" encoding="utf-8"?>
-<w:hdr xmlns:wpc="http://schemas.microsoft.com/office/word/2010/wordprocessingCanvas" xmlns:cx="http://schemas.microsoft.com/office/drawing/2014/chartex" xmlns:cx1="http://schemas.microsoft.com/office/drawing/2015/9/8/chartex" xmlns:cx2="http://schemas.microsoft.com/office/drawing/2015/10/21/chartex" xmlns:cx3="http://schemas.microsoft.com/office/drawing/2016/5/9/chartex" xmlns:cx4="http://schemas.microsoft.com/office/drawing/2016/5/10/chartex" xmlns:cx5="http://schemas.microsoft.com/office/drawing/2016/5/11/chartex" xmlns:cx6="http://schemas.microsoft.com/office/drawing/2016/5/12/chartex" xmlns:cx7="http://schemas.microsoft.com/office/drawing/2016/5/13/chartex" xmlns:cx8="http://schemas.microsoft.com/office/drawing/2016/5/14/chartex" xmlns:mc="http://schemas.openxmlformats.org/markup-compatibility/2006" xmlns:aink="http://schemas.microsoft.com/office/drawing/2016/ink" xmlns:am3d="http://schemas.microsoft.com/office/drawing/2017/model3d" xmlns:o="urn:schemas-microsoft-com:office:office" xmlns:oel="http://schemas.microsoft.com/office/2019/extlst" xmlns:r="http://schemas.openxmlformats.org/officeDocument/2006/relationships" xmlns:m="http://schemas.openxmlformats.org/officeDocument/2006/math" xmlns:v="urn:schemas-microsoft-com:vml" xmlns:wp14="http://schemas.microsoft.com/office/word/2010/wordprocessingDrawing" xmlns:wp="http://schemas.openxmlformats.org/drawingml/2006/wordprocessingDrawing" xmlns:w10="urn:schemas-microsoft-com:office:word" xmlns:w="http://schemas.openxmlformats.org/wordprocessingml/2006/main" xmlns:w14="http://schemas.microsoft.com/office/word/2010/wordml" xmlns:w15="http://schemas.microsoft.com/office/word/2012/wordml" xmlns:w16cex="http://schemas.microsoft.com/office/word/2018/wordml/cex" xmlns:w16cid="http://schemas.microsoft.com/office/word/2016/wordml/cid" xmlns:w16="http://schemas.microsoft.com/office/word/2018/wordml" xmlns:w16sdtdh="http://schemas.microsoft.com/office/word/2020/wordml/sdtdatahash" xmlns:w16se="http://schemas.microsoft.com/office/word/2015/wordml/symex" xmlns:wpg="http://schemas.microsoft.com/office/word/2010/wordprocessingGroup" xmlns:wpi="http://schemas.microsoft.com/office/word/2010/wordprocessingInk" xmlns:wne="http://schemas.microsoft.com/office/word/2006/wordml" xmlns:wps="http://schemas.microsoft.com/office/word/2010/wordprocessingShape" mc:Ignorable="w14 w15 w16se w16cid w16 w16cex w16sdtdh wp14">
-  <w:p>
-    <w:pPr>
-      <w:pStyle w:val="Header"/>
-    </w:pPr>
-  </w:p>
-</w:hdr>
-</file>
-
-<file path=word/header2.xml><?xml version="1.0" encoding="utf-8"?>
-<w:hdr xmlns:wpc="http://schemas.microsoft.com/office/word/2010/wordprocessingCanvas" xmlns:cx="http://schemas.microsoft.com/office/drawing/2014/chartex" xmlns:cx1="http://schemas.microsoft.com/office/drawing/2015/9/8/chartex" xmlns:cx2="http://schemas.microsoft.com/office/drawing/2015/10/21/chartex" xmlns:cx3="http://schemas.microsoft.com/office/drawing/2016/5/9/chartex" xmlns:cx4="http://schemas.microsoft.com/office/drawing/2016/5/10/chartex" xmlns:cx5="http://schemas.microsoft.com/office/drawing/2016/5/11/chartex" xmlns:cx6="http://schemas.microsoft.com/office/drawing/2016/5/12/chartex" xmlns:cx7="http://schemas.microsoft.com/office/drawing/2016/5/13/chartex" xmlns:cx8="http://schemas.microsoft.com/office/drawing/2016/5/14/chartex" xmlns:mc="http://schemas.openxmlformats.org/markup-compatibility/2006" xmlns:aink="http://schemas.microsoft.com/office/drawing/2016/ink" xmlns:am3d="http://schemas.microsoft.com/office/drawing/2017/model3d" xmlns:o="urn:schemas-microsoft-com:office:office" xmlns:oel="http://schemas.microsoft.com/office/2019/extlst" xmlns:r="http://schemas.openxmlformats.org/officeDocument/2006/relationships" xmlns:m="http://schemas.openxmlformats.org/officeDocument/2006/math" xmlns:v="urn:schemas-microsoft-com:vml" xmlns:wp14="http://schemas.microsoft.com/office/word/2010/wordprocessingDrawing" xmlns:wp="http://schemas.openxmlformats.org/drawingml/2006/wordprocessingDrawing" xmlns:w10="urn:schemas-microsoft-com:office:word" xmlns:w="http://schemas.openxmlformats.org/wordprocessingml/2006/main" xmlns:w14="http://schemas.microsoft.com/office/word/2010/wordml" xmlns:w15="http://schemas.microsoft.com/office/word/2012/wordml" xmlns:w16cex="http://schemas.microsoft.com/office/word/2018/wordml/cex" xmlns:w16cid="http://schemas.microsoft.com/office/word/2016/wordml/cid" xmlns:w16="http://schemas.microsoft.com/office/word/2018/wordml" xmlns:w16sdtdh="http://schemas.microsoft.com/office/word/2020/wordml/sdtdatahash" xmlns:w16se="http://schemas.microsoft.com/office/word/2015/wordml/symex" xmlns:wpg="http://schemas.microsoft.com/office/word/2010/wordprocessingGroup" xmlns:wpi="http://schemas.microsoft.com/office/word/2010/wordprocessingInk" xmlns:wne="http://schemas.microsoft.com/office/word/2006/wordml" xmlns:wps="http://schemas.microsoft.com/office/word/2010/wordprocessingShape" mc:Ignorable="w14 w15 w16se w16cid w16 w16cex w16sdtdh wp14">
-  <w:p>
-    <w:pPr>
-      <w:pStyle w:val="Header"/>
-    </w:pPr>
-  </w:p>
-</w:hdr>
-</file>
-
-<file path=word/header3.xml><?xml version="1.0" encoding="utf-8"?>
-<w:hdr xmlns:wpc="http://schemas.microsoft.com/office/word/2010/wordprocessingCanvas" xmlns:cx="http://schemas.microsoft.com/office/drawing/2014/chartex" xmlns:cx1="http://schemas.microsoft.com/office/drawing/2015/9/8/chartex" xmlns:cx2="http://schemas.microsoft.com/office/drawing/2015/10/21/chartex" xmlns:cx3="http://schemas.microsoft.com/office/drawing/2016/5/9/chartex" xmlns:cx4="http://schemas.microsoft.com/office/drawing/2016/5/10/chartex" xmlns:cx5="http://schemas.microsoft.com/office/drawing/2016/5/11/chartex" xmlns:cx6="http://schemas.microsoft.com/office/drawing/2016/5/12/chartex" xmlns:cx7="http://schemas.microsoft.com/office/drawing/2016/5/13/chartex" xmlns:cx8="http://schemas.microsoft.com/office/drawing/2016/5/14/chartex" xmlns:mc="http://schemas.openxmlformats.org/markup-compatibility/2006" xmlns:aink="http://schemas.microsoft.com/office/drawing/2016/ink" xmlns:am3d="http://schemas.microsoft.com/office/drawing/2017/model3d" xmlns:o="urn:schemas-microsoft-com:office:office" xmlns:oel="http://schemas.microsoft.com/office/2019/extlst" xmlns:r="http://schemas.openxmlformats.org/officeDocument/2006/relationships" xmlns:m="http://schemas.openxmlformats.org/officeDocument/2006/math" xmlns:v="urn:schemas-microsoft-com:vml" xmlns:wp14="http://schemas.microsoft.com/office/word/2010/wordprocessingDrawing" xmlns:wp="http://schemas.openxmlformats.org/drawingml/2006/wordprocessingDrawing" xmlns:w10="urn:schemas-microsoft-com:office:word" xmlns:w="http://schemas.openxmlformats.org/wordprocessingml/2006/main" xmlns:w14="http://schemas.microsoft.com/office/word/2010/wordml" xmlns:w15="http://schemas.microsoft.com/office/word/2012/wordml" xmlns:w16cex="http://schemas.microsoft.com/office/word/2018/wordml/cex" xmlns:w16cid="http://schemas.microsoft.com/office/word/2016/wordml/cid" xmlns:w16="http://schemas.microsoft.com/office/word/2018/wordml" xmlns:w16sdtdh="http://schemas.microsoft.com/office/word/2020/wordml/sdtdatahash" xmlns:w16se="http://schemas.microsoft.com/office/word/2015/wordml/symex" xmlns:wpg="http://schemas.microsoft.com/office/word/2010/wordprocessingGroup" xmlns:wpi="http://schemas.microsoft.com/office/word/2010/wordprocessingInk" xmlns:wne="http://schemas.microsoft.com/office/word/2006/wordml" xmlns:wps="http://schemas.microsoft.com/office/word/2010/wordprocessingShape" mc:Ignorable="w14 w15 w16se w16cid w16 w16cex w16sdtdh wp14">
-  <w:p>
-    <w:pPr>
-      <w:pStyle w:val="Header"/>
-    </w:pPr>
-  </w:p>
-</w:hdr>
-</file>
-
 <file path=word/styles.xml><?xml version="1.0" encoding="utf-8"?>
-<w:styles xmlns:mc="http://schemas.openxmlformats.org/markup-compatibility/2006" xmlns:r="http://schemas.openxmlformats.org/officeDocument/2006/relationships" xmlns:w="http://schemas.openxmlformats.org/wordprocessingml/2006/main" xmlns:w14="http://schemas.microsoft.com/office/word/2010/wordml" xmlns:w15="http://schemas.microsoft.com/office/word/2012/wordml" xmlns:w16cex="http://schemas.microsoft.com/office/word/2018/wordml/cex" xmlns:w16cid="http://schemas.microsoft.com/office/word/2016/wordml/cid" xmlns:w16="http://schemas.microsoft.com/office/word/2018/wordml" xmlns:w16sdtdh="http://schemas.microsoft.com/office/word/2020/wordml/sdtdatahash" xmlns:w16se="http://schemas.microsoft.com/office/word/2015/wordml/symex" mc:Ignorable="w14 w15 w16se w16cid w16 w16cex w16sdtdh">
+<w:styles xmlns:mc="http://schemas.openxmlformats.org/markup-compatibility/2006" xmlns:r="http://schemas.openxmlformats.org/officeDocument/2006/relationships" xmlns:w="http://schemas.openxmlformats.org/wordprocessingml/2006/main" xmlns:w14="http://schemas.microsoft.com/office/word/2010/wordml" xmlns:w15="http://schemas.microsoft.com/office/word/2012/wordml" xmlns:w16cid="http://schemas.microsoft.com/office/word/2016/wordml/cid" xmlns:w16se="http://schemas.microsoft.com/office/word/2015/wordml/symex" mc:Ignorable="w14 w15 w16se w16cid">
   <w:docDefaults>
     <w:rPrDefault>
       <w:rPr>
@@ -1166,7 +923,7 @@
     </w:rPrDefault>
     <w:pPrDefault/>
   </w:docDefaults>
-  <w:latentStyles w:defLockedState="0" w:defUIPriority="99" w:defSemiHidden="0" w:defUnhideWhenUsed="0" w:defQFormat="0" w:count="376">
+  <w:latentStyles w:defLockedState="0" w:defUIPriority="99" w:defSemiHidden="0" w:defUnhideWhenUsed="0" w:defQFormat="0" w:count="375">
     <w:lsdException w:name="Normal" w:uiPriority="0" w:qFormat="1"/>
     <w:lsdException w:name="heading 1" w:uiPriority="9" w:qFormat="1"/>
     <w:lsdException w:name="heading 2" w:semiHidden="1" w:uiPriority="9" w:unhideWhenUsed="1" w:qFormat="1"/>
@@ -1542,7 +1299,6 @@
     <w:lsdException w:name="Smart Hyperlink" w:semiHidden="1" w:unhideWhenUsed="1"/>
     <w:lsdException w:name="Hashtag" w:semiHidden="1" w:unhideWhenUsed="1"/>
     <w:lsdException w:name="Unresolved Mention" w:semiHidden="1" w:unhideWhenUsed="1"/>
-    <w:lsdException w:name="Smart Link" w:semiHidden="1" w:unhideWhenUsed="1"/>
   </w:latentStyles>
   <w:style w:type="paragraph" w:default="1" w:styleId="Normal">
     <w:name w:val="Normal"/>
@@ -1993,7 +1749,7 @@
 </file>
 
 <file path=customXml/itemProps1.xml><?xml version="1.0" encoding="utf-8"?>
-<ds:datastoreItem xmlns:ds="http://schemas.openxmlformats.org/officeDocument/2006/customXml" ds:itemID="{9F0186EA-0823-7D40-B5F0-FA590109499A}">
+<ds:datastoreItem xmlns:ds="http://schemas.openxmlformats.org/officeDocument/2006/customXml" ds:itemID="{71510762-DAF2-47B5-A92D-ECD180551221}">
   <ds:schemaRefs>
     <ds:schemaRef ds:uri="http://schemas.openxmlformats.org/officeDocument/2006/bibliography"/>
   </ds:schemaRefs>

--- a/docassemble/HousingCodeChecklist/data/templates/order_of_notice.docx
+++ b/docassemble/HousingCodeChecklist/data/templates/order_of_notice.docx
@@ -618,7 +618,21 @@
         <w:t>Ordered</w:t>
       </w:r>
       <w:r>
-        <w:t xml:space="preserve"> that the Defendant/Tenant give notice to the said Plaintiff/Landlord to appear before said Court, on the  </w:t>
+        <w:t xml:space="preserve"> that the </w:t>
+      </w:r>
+      <w:r>
+        <w:t>Plaintiff</w:t>
+      </w:r>
+      <w:r>
+        <w:t xml:space="preserve">/Tenant give notice to the said </w:t>
+      </w:r>
+      <w:r>
+        <w:t>Defendant</w:t>
+      </w:r>
+      <w:bookmarkStart w:id="0" w:name="_GoBack"/>
+      <w:bookmarkEnd w:id="0"/>
+      <w:r>
+        <w:t xml:space="preserve">/Landlord to appear before said Court, on the  </w:t>
       </w:r>
       <w:r>
         <w:t>_________</w:t>
@@ -846,10 +860,7 @@
         <w:t>Clerk Magistrate Signature</w:t>
       </w:r>
     </w:p>
-    <w:p>
-      <w:bookmarkStart w:id="0" w:name="_GoBack"/>
-      <w:bookmarkEnd w:id="0"/>
-    </w:p>
+    <w:p/>
     <w:sectPr>
       <w:pgSz w:w="12240" w:h="15840"/>
       <w:pgMar w:top="1440" w:right="1440" w:bottom="1440" w:left="1440" w:header="720" w:footer="720" w:gutter="0"/>
@@ -1749,7 +1760,7 @@
 </file>
 
 <file path=customXml/itemProps1.xml><?xml version="1.0" encoding="utf-8"?>
-<ds:datastoreItem xmlns:ds="http://schemas.openxmlformats.org/officeDocument/2006/customXml" ds:itemID="{71510762-DAF2-47B5-A92D-ECD180551221}">
+<ds:datastoreItem xmlns:ds="http://schemas.openxmlformats.org/officeDocument/2006/customXml" ds:itemID="{B0E7460C-285C-4FF8-9AEB-DE9F7D1C8281}">
   <ds:schemaRefs>
     <ds:schemaRef ds:uri="http://schemas.openxmlformats.org/officeDocument/2006/bibliography"/>
   </ds:schemaRefs>

--- a/docassemble/HousingCodeChecklist/data/templates/order_of_notice.docx
+++ b/docassemble/HousingCodeChecklist/data/templates/order_of_notice.docx
@@ -25,6 +25,8 @@
           <w:bCs/>
         </w:rPr>
       </w:pPr>
+      <w:bookmarkStart w:id="0" w:name="_GoBack"/>
+      <w:bookmarkEnd w:id="0"/>
       <w:r>
         <w:rPr>
           <w:rFonts w:asciiTheme="minorHAnsi" w:hAnsiTheme="minorHAnsi" w:cstheme="minorHAnsi"/>
@@ -629,8 +631,6 @@
       <w:r>
         <w:t>Defendant</w:t>
       </w:r>
-      <w:bookmarkStart w:id="0" w:name="_GoBack"/>
-      <w:bookmarkEnd w:id="0"/>
       <w:r>
         <w:t xml:space="preserve">/Landlord to appear before said Court, on the  </w:t>
       </w:r>
@@ -1760,7 +1760,7 @@
 </file>
 
 <file path=customXml/itemProps1.xml><?xml version="1.0" encoding="utf-8"?>
-<ds:datastoreItem xmlns:ds="http://schemas.openxmlformats.org/officeDocument/2006/customXml" ds:itemID="{B0E7460C-285C-4FF8-9AEB-DE9F7D1C8281}">
+<ds:datastoreItem xmlns:ds="http://schemas.openxmlformats.org/officeDocument/2006/customXml" ds:itemID="{B69D3E3B-A26F-47F6-AF2D-63774DF6E097}">
   <ds:schemaRefs>
     <ds:schemaRef ds:uri="http://schemas.openxmlformats.org/officeDocument/2006/bibliography"/>
   </ds:schemaRefs>

--- a/docassemble/HousingCodeChecklist/data/templates/order_of_notice.docx
+++ b/docassemble/HousingCodeChecklist/data/templates/order_of_notice.docx
@@ -1,6 +1,6 @@
 
 <file path=word/document.xml><?xml version="1.0" encoding="utf-8"?>
-<w:document xmlns:wpc="http://schemas.microsoft.com/office/word/2010/wordprocessingCanvas" xmlns:cx="http://schemas.microsoft.com/office/drawing/2014/chartex" xmlns:cx1="http://schemas.microsoft.com/office/drawing/2015/9/8/chartex" xmlns:cx2="http://schemas.microsoft.com/office/drawing/2015/10/21/chartex" xmlns:cx3="http://schemas.microsoft.com/office/drawing/2016/5/9/chartex" xmlns:cx4="http://schemas.microsoft.com/office/drawing/2016/5/10/chartex" xmlns:cx5="http://schemas.microsoft.com/office/drawing/2016/5/11/chartex" xmlns:cx6="http://schemas.microsoft.com/office/drawing/2016/5/12/chartex" xmlns:cx7="http://schemas.microsoft.com/office/drawing/2016/5/13/chartex" xmlns:cx8="http://schemas.microsoft.com/office/drawing/2016/5/14/chartex" xmlns:mc="http://schemas.openxmlformats.org/markup-compatibility/2006" xmlns:aink="http://schemas.microsoft.com/office/drawing/2016/ink" xmlns:am3d="http://schemas.microsoft.com/office/drawing/2017/model3d" xmlns:o="urn:schemas-microsoft-com:office:office" xmlns:r="http://schemas.openxmlformats.org/officeDocument/2006/relationships" xmlns:m="http://schemas.openxmlformats.org/officeDocument/2006/math" xmlns:v="urn:schemas-microsoft-com:vml" xmlns:wp14="http://schemas.microsoft.com/office/word/2010/wordprocessingDrawing" xmlns:wp="http://schemas.openxmlformats.org/drawingml/2006/wordprocessingDrawing" xmlns:w10="urn:schemas-microsoft-com:office:word" xmlns:w="http://schemas.openxmlformats.org/wordprocessingml/2006/main" xmlns:w14="http://schemas.microsoft.com/office/word/2010/wordml" xmlns:w15="http://schemas.microsoft.com/office/word/2012/wordml" xmlns:w16cid="http://schemas.microsoft.com/office/word/2016/wordml/cid" xmlns:w16se="http://schemas.microsoft.com/office/word/2015/wordml/symex" xmlns:wpg="http://schemas.microsoft.com/office/word/2010/wordprocessingGroup" xmlns:wpi="http://schemas.microsoft.com/office/word/2010/wordprocessingInk" xmlns:wne="http://schemas.microsoft.com/office/word/2006/wordml" xmlns:wps="http://schemas.microsoft.com/office/word/2010/wordprocessingShape" mc:Ignorable="w14 w15 w16se w16cid wp14">
+<w:document xmlns:wpc="http://schemas.microsoft.com/office/word/2010/wordprocessingCanvas" xmlns:cx="http://schemas.microsoft.com/office/drawing/2014/chartex" xmlns:cx1="http://schemas.microsoft.com/office/drawing/2015/9/8/chartex" xmlns:cx2="http://schemas.microsoft.com/office/drawing/2015/10/21/chartex" xmlns:cx3="http://schemas.microsoft.com/office/drawing/2016/5/9/chartex" xmlns:cx4="http://schemas.microsoft.com/office/drawing/2016/5/10/chartex" xmlns:cx5="http://schemas.microsoft.com/office/drawing/2016/5/11/chartex" xmlns:cx6="http://schemas.microsoft.com/office/drawing/2016/5/12/chartex" xmlns:cx7="http://schemas.microsoft.com/office/drawing/2016/5/13/chartex" xmlns:cx8="http://schemas.microsoft.com/office/drawing/2016/5/14/chartex" xmlns:mc="http://schemas.openxmlformats.org/markup-compatibility/2006" xmlns:aink="http://schemas.microsoft.com/office/drawing/2016/ink" xmlns:am3d="http://schemas.microsoft.com/office/drawing/2017/model3d" xmlns:o="urn:schemas-microsoft-com:office:office" xmlns:oel="http://schemas.microsoft.com/office/2019/extlst" xmlns:r="http://schemas.openxmlformats.org/officeDocument/2006/relationships" xmlns:m="http://schemas.openxmlformats.org/officeDocument/2006/math" xmlns:v="urn:schemas-microsoft-com:vml" xmlns:wp14="http://schemas.microsoft.com/office/word/2010/wordprocessingDrawing" xmlns:wp="http://schemas.openxmlformats.org/drawingml/2006/wordprocessingDrawing" xmlns:w10="urn:schemas-microsoft-com:office:word" xmlns:w="http://schemas.openxmlformats.org/wordprocessingml/2006/main" xmlns:w14="http://schemas.microsoft.com/office/word/2010/wordml" xmlns:w15="http://schemas.microsoft.com/office/word/2012/wordml" xmlns:w16cex="http://schemas.microsoft.com/office/word/2018/wordml/cex" xmlns:w16cid="http://schemas.microsoft.com/office/word/2016/wordml/cid" xmlns:w16="http://schemas.microsoft.com/office/word/2018/wordml" xmlns:w16sdtdh="http://schemas.microsoft.com/office/word/2020/wordml/sdtdatahash" xmlns:w16se="http://schemas.microsoft.com/office/word/2015/wordml/symex" xmlns:wpg="http://schemas.microsoft.com/office/word/2010/wordprocessingGroup" xmlns:wpi="http://schemas.microsoft.com/office/word/2010/wordprocessingInk" xmlns:wne="http://schemas.microsoft.com/office/word/2006/wordml" xmlns:wps="http://schemas.microsoft.com/office/word/2010/wordprocessingShape" mc:Ignorable="w14 w15 w16se w16cid w16 w16cex w16sdtdh wp14">
   <w:body>
     <w:p>
       <w:pPr>
@@ -25,8 +25,6 @@
           <w:bCs/>
         </w:rPr>
       </w:pPr>
-      <w:bookmarkStart w:id="0" w:name="_GoBack"/>
-      <w:bookmarkEnd w:id="0"/>
       <w:r>
         <w:rPr>
           <w:rFonts w:asciiTheme="minorHAnsi" w:hAnsiTheme="minorHAnsi" w:cstheme="minorHAnsi"/>
@@ -333,36 +331,21 @@
             <w:pPr>
               <w:pStyle w:val="Complaintsubheading"/>
               <w:spacing w:before="0" w:after="0"/>
-              <w:rPr>
-                <w:rFonts w:ascii="Garamond" w:hAnsi="Garamond"/>
-              </w:rPr>
             </w:pPr>
             <w:proofErr w:type="gramStart"/>
             <w:r>
-              <w:rPr>
-                <w:rFonts w:ascii="Garamond" w:hAnsi="Garamond"/>
-              </w:rPr>
               <w:t xml:space="preserve">{{ </w:t>
             </w:r>
             <w:proofErr w:type="spellStart"/>
             <w:r>
-              <w:rPr>
-                <w:rFonts w:ascii="Garamond" w:hAnsi="Garamond"/>
-              </w:rPr>
               <w:t>other</w:t>
             </w:r>
             <w:proofErr w:type="gramEnd"/>
             <w:r>
-              <w:rPr>
-                <w:rFonts w:ascii="Garamond" w:hAnsi="Garamond"/>
-              </w:rPr>
               <w:t>_parties</w:t>
             </w:r>
             <w:proofErr w:type="spellEnd"/>
             <w:r>
-              <w:rPr>
-                <w:rFonts w:ascii="Garamond" w:hAnsi="Garamond"/>
-              </w:rPr>
               <w:t xml:space="preserve"> }}</w:t>
             </w:r>
           </w:p>
@@ -872,7 +855,7 @@
 </file>
 
 <file path=word/endnotes.xml><?xml version="1.0" encoding="utf-8"?>
-<w:endnotes xmlns:wpc="http://schemas.microsoft.com/office/word/2010/wordprocessingCanvas" xmlns:cx="http://schemas.microsoft.com/office/drawing/2014/chartex" xmlns:cx1="http://schemas.microsoft.com/office/drawing/2015/9/8/chartex" xmlns:cx2="http://schemas.microsoft.com/office/drawing/2015/10/21/chartex" xmlns:cx3="http://schemas.microsoft.com/office/drawing/2016/5/9/chartex" xmlns:cx4="http://schemas.microsoft.com/office/drawing/2016/5/10/chartex" xmlns:cx5="http://schemas.microsoft.com/office/drawing/2016/5/11/chartex" xmlns:cx6="http://schemas.microsoft.com/office/drawing/2016/5/12/chartex" xmlns:cx7="http://schemas.microsoft.com/office/drawing/2016/5/13/chartex" xmlns:cx8="http://schemas.microsoft.com/office/drawing/2016/5/14/chartex" xmlns:mc="http://schemas.openxmlformats.org/markup-compatibility/2006" xmlns:aink="http://schemas.microsoft.com/office/drawing/2016/ink" xmlns:am3d="http://schemas.microsoft.com/office/drawing/2017/model3d" xmlns:o="urn:schemas-microsoft-com:office:office" xmlns:r="http://schemas.openxmlformats.org/officeDocument/2006/relationships" xmlns:m="http://schemas.openxmlformats.org/officeDocument/2006/math" xmlns:v="urn:schemas-microsoft-com:vml" xmlns:wp14="http://schemas.microsoft.com/office/word/2010/wordprocessingDrawing" xmlns:wp="http://schemas.openxmlformats.org/drawingml/2006/wordprocessingDrawing" xmlns:w10="urn:schemas-microsoft-com:office:word" xmlns:w="http://schemas.openxmlformats.org/wordprocessingml/2006/main" xmlns:w14="http://schemas.microsoft.com/office/word/2010/wordml" xmlns:w15="http://schemas.microsoft.com/office/word/2012/wordml" xmlns:w16cid="http://schemas.microsoft.com/office/word/2016/wordml/cid" xmlns:w16se="http://schemas.microsoft.com/office/word/2015/wordml/symex" xmlns:wpg="http://schemas.microsoft.com/office/word/2010/wordprocessingGroup" xmlns:wpi="http://schemas.microsoft.com/office/word/2010/wordprocessingInk" xmlns:wne="http://schemas.microsoft.com/office/word/2006/wordml" xmlns:wps="http://schemas.microsoft.com/office/word/2010/wordprocessingShape" mc:Ignorable="w14 w15 w16se w16cid wp14">
+<w:endnotes xmlns:wpc="http://schemas.microsoft.com/office/word/2010/wordprocessingCanvas" xmlns:cx="http://schemas.microsoft.com/office/drawing/2014/chartex" xmlns:cx1="http://schemas.microsoft.com/office/drawing/2015/9/8/chartex" xmlns:cx2="http://schemas.microsoft.com/office/drawing/2015/10/21/chartex" xmlns:cx3="http://schemas.microsoft.com/office/drawing/2016/5/9/chartex" xmlns:cx4="http://schemas.microsoft.com/office/drawing/2016/5/10/chartex" xmlns:cx5="http://schemas.microsoft.com/office/drawing/2016/5/11/chartex" xmlns:cx6="http://schemas.microsoft.com/office/drawing/2016/5/12/chartex" xmlns:cx7="http://schemas.microsoft.com/office/drawing/2016/5/13/chartex" xmlns:cx8="http://schemas.microsoft.com/office/drawing/2016/5/14/chartex" xmlns:mc="http://schemas.openxmlformats.org/markup-compatibility/2006" xmlns:aink="http://schemas.microsoft.com/office/drawing/2016/ink" xmlns:am3d="http://schemas.microsoft.com/office/drawing/2017/model3d" xmlns:o="urn:schemas-microsoft-com:office:office" xmlns:oel="http://schemas.microsoft.com/office/2019/extlst" xmlns:r="http://schemas.openxmlformats.org/officeDocument/2006/relationships" xmlns:m="http://schemas.openxmlformats.org/officeDocument/2006/math" xmlns:v="urn:schemas-microsoft-com:vml" xmlns:wp14="http://schemas.microsoft.com/office/word/2010/wordprocessingDrawing" xmlns:wp="http://schemas.openxmlformats.org/drawingml/2006/wordprocessingDrawing" xmlns:w10="urn:schemas-microsoft-com:office:word" xmlns:w="http://schemas.openxmlformats.org/wordprocessingml/2006/main" xmlns:w14="http://schemas.microsoft.com/office/word/2010/wordml" xmlns:w15="http://schemas.microsoft.com/office/word/2012/wordml" xmlns:w16cex="http://schemas.microsoft.com/office/word/2018/wordml/cex" xmlns:w16cid="http://schemas.microsoft.com/office/word/2016/wordml/cid" xmlns:w16="http://schemas.microsoft.com/office/word/2018/wordml" xmlns:w16sdtdh="http://schemas.microsoft.com/office/word/2020/wordml/sdtdatahash" xmlns:w16se="http://schemas.microsoft.com/office/word/2015/wordml/symex" xmlns:wpg="http://schemas.microsoft.com/office/word/2010/wordprocessingGroup" xmlns:wpi="http://schemas.microsoft.com/office/word/2010/wordprocessingInk" xmlns:wne="http://schemas.microsoft.com/office/word/2006/wordml" xmlns:wps="http://schemas.microsoft.com/office/word/2010/wordprocessingShape" mc:Ignorable="w14 w15 w16se w16cid w16 w16cex w16sdtdh wp14">
   <w:endnote w:type="separator" w:id="-1">
     <w:p>
       <w:pPr>
@@ -897,7 +880,7 @@
 </file>
 
 <file path=word/footnotes.xml><?xml version="1.0" encoding="utf-8"?>
-<w:footnotes xmlns:wpc="http://schemas.microsoft.com/office/word/2010/wordprocessingCanvas" xmlns:cx="http://schemas.microsoft.com/office/drawing/2014/chartex" xmlns:cx1="http://schemas.microsoft.com/office/drawing/2015/9/8/chartex" xmlns:cx2="http://schemas.microsoft.com/office/drawing/2015/10/21/chartex" xmlns:cx3="http://schemas.microsoft.com/office/drawing/2016/5/9/chartex" xmlns:cx4="http://schemas.microsoft.com/office/drawing/2016/5/10/chartex" xmlns:cx5="http://schemas.microsoft.com/office/drawing/2016/5/11/chartex" xmlns:cx6="http://schemas.microsoft.com/office/drawing/2016/5/12/chartex" xmlns:cx7="http://schemas.microsoft.com/office/drawing/2016/5/13/chartex" xmlns:cx8="http://schemas.microsoft.com/office/drawing/2016/5/14/chartex" xmlns:mc="http://schemas.openxmlformats.org/markup-compatibility/2006" xmlns:aink="http://schemas.microsoft.com/office/drawing/2016/ink" xmlns:am3d="http://schemas.microsoft.com/office/drawing/2017/model3d" xmlns:o="urn:schemas-microsoft-com:office:office" xmlns:r="http://schemas.openxmlformats.org/officeDocument/2006/relationships" xmlns:m="http://schemas.openxmlformats.org/officeDocument/2006/math" xmlns:v="urn:schemas-microsoft-com:vml" xmlns:wp14="http://schemas.microsoft.com/office/word/2010/wordprocessingDrawing" xmlns:wp="http://schemas.openxmlformats.org/drawingml/2006/wordprocessingDrawing" xmlns:w10="urn:schemas-microsoft-com:office:word" xmlns:w="http://schemas.openxmlformats.org/wordprocessingml/2006/main" xmlns:w14="http://schemas.microsoft.com/office/word/2010/wordml" xmlns:w15="http://schemas.microsoft.com/office/word/2012/wordml" xmlns:w16cid="http://schemas.microsoft.com/office/word/2016/wordml/cid" xmlns:w16se="http://schemas.microsoft.com/office/word/2015/wordml/symex" xmlns:wpg="http://schemas.microsoft.com/office/word/2010/wordprocessingGroup" xmlns:wpi="http://schemas.microsoft.com/office/word/2010/wordprocessingInk" xmlns:wne="http://schemas.microsoft.com/office/word/2006/wordml" xmlns:wps="http://schemas.microsoft.com/office/word/2010/wordprocessingShape" mc:Ignorable="w14 w15 w16se w16cid wp14">
+<w:footnotes xmlns:wpc="http://schemas.microsoft.com/office/word/2010/wordprocessingCanvas" xmlns:cx="http://schemas.microsoft.com/office/drawing/2014/chartex" xmlns:cx1="http://schemas.microsoft.com/office/drawing/2015/9/8/chartex" xmlns:cx2="http://schemas.microsoft.com/office/drawing/2015/10/21/chartex" xmlns:cx3="http://schemas.microsoft.com/office/drawing/2016/5/9/chartex" xmlns:cx4="http://schemas.microsoft.com/office/drawing/2016/5/10/chartex" xmlns:cx5="http://schemas.microsoft.com/office/drawing/2016/5/11/chartex" xmlns:cx6="http://schemas.microsoft.com/office/drawing/2016/5/12/chartex" xmlns:cx7="http://schemas.microsoft.com/office/drawing/2016/5/13/chartex" xmlns:cx8="http://schemas.microsoft.com/office/drawing/2016/5/14/chartex" xmlns:mc="http://schemas.openxmlformats.org/markup-compatibility/2006" xmlns:aink="http://schemas.microsoft.com/office/drawing/2016/ink" xmlns:am3d="http://schemas.microsoft.com/office/drawing/2017/model3d" xmlns:o="urn:schemas-microsoft-com:office:office" xmlns:oel="http://schemas.microsoft.com/office/2019/extlst" xmlns:r="http://schemas.openxmlformats.org/officeDocument/2006/relationships" xmlns:m="http://schemas.openxmlformats.org/officeDocument/2006/math" xmlns:v="urn:schemas-microsoft-com:vml" xmlns:wp14="http://schemas.microsoft.com/office/word/2010/wordprocessingDrawing" xmlns:wp="http://schemas.openxmlformats.org/drawingml/2006/wordprocessingDrawing" xmlns:w10="urn:schemas-microsoft-com:office:word" xmlns:w="http://schemas.openxmlformats.org/wordprocessingml/2006/main" xmlns:w14="http://schemas.microsoft.com/office/word/2010/wordml" xmlns:w15="http://schemas.microsoft.com/office/word/2012/wordml" xmlns:w16cex="http://schemas.microsoft.com/office/word/2018/wordml/cex" xmlns:w16cid="http://schemas.microsoft.com/office/word/2016/wordml/cid" xmlns:w16="http://schemas.microsoft.com/office/word/2018/wordml" xmlns:w16sdtdh="http://schemas.microsoft.com/office/word/2020/wordml/sdtdatahash" xmlns:w16se="http://schemas.microsoft.com/office/word/2015/wordml/symex" xmlns:wpg="http://schemas.microsoft.com/office/word/2010/wordprocessingGroup" xmlns:wpi="http://schemas.microsoft.com/office/word/2010/wordprocessingInk" xmlns:wne="http://schemas.microsoft.com/office/word/2006/wordml" xmlns:wps="http://schemas.microsoft.com/office/word/2010/wordprocessingShape" mc:Ignorable="w14 w15 w16se w16cid w16 w16cex w16sdtdh wp14">
   <w:footnote w:type="separator" w:id="-1">
     <w:p>
       <w:pPr>
@@ -922,7 +905,7 @@
 </file>
 
 <file path=word/styles.xml><?xml version="1.0" encoding="utf-8"?>
-<w:styles xmlns:mc="http://schemas.openxmlformats.org/markup-compatibility/2006" xmlns:r="http://schemas.openxmlformats.org/officeDocument/2006/relationships" xmlns:w="http://schemas.openxmlformats.org/wordprocessingml/2006/main" xmlns:w14="http://schemas.microsoft.com/office/word/2010/wordml" xmlns:w15="http://schemas.microsoft.com/office/word/2012/wordml" xmlns:w16cid="http://schemas.microsoft.com/office/word/2016/wordml/cid" xmlns:w16se="http://schemas.microsoft.com/office/word/2015/wordml/symex" mc:Ignorable="w14 w15 w16se w16cid">
+<w:styles xmlns:mc="http://schemas.openxmlformats.org/markup-compatibility/2006" xmlns:r="http://schemas.openxmlformats.org/officeDocument/2006/relationships" xmlns:w="http://schemas.openxmlformats.org/wordprocessingml/2006/main" xmlns:w14="http://schemas.microsoft.com/office/word/2010/wordml" xmlns:w15="http://schemas.microsoft.com/office/word/2012/wordml" xmlns:w16cex="http://schemas.microsoft.com/office/word/2018/wordml/cex" xmlns:w16cid="http://schemas.microsoft.com/office/word/2016/wordml/cid" xmlns:w16="http://schemas.microsoft.com/office/word/2018/wordml" xmlns:w16sdtdh="http://schemas.microsoft.com/office/word/2020/wordml/sdtdatahash" xmlns:w16se="http://schemas.microsoft.com/office/word/2015/wordml/symex" mc:Ignorable="w14 w15 w16se w16cid w16 w16cex w16sdtdh">
   <w:docDefaults>
     <w:rPrDefault>
       <w:rPr>
@@ -934,7 +917,7 @@
     </w:rPrDefault>
     <w:pPrDefault/>
   </w:docDefaults>
-  <w:latentStyles w:defLockedState="0" w:defUIPriority="99" w:defSemiHidden="0" w:defUnhideWhenUsed="0" w:defQFormat="0" w:count="375">
+  <w:latentStyles w:defLockedState="0" w:defUIPriority="99" w:defSemiHidden="0" w:defUnhideWhenUsed="0" w:defQFormat="0" w:count="376">
     <w:lsdException w:name="Normal" w:uiPriority="0" w:qFormat="1"/>
     <w:lsdException w:name="heading 1" w:uiPriority="9" w:qFormat="1"/>
     <w:lsdException w:name="heading 2" w:semiHidden="1" w:uiPriority="9" w:unhideWhenUsed="1" w:qFormat="1"/>
@@ -1040,7 +1023,6 @@
     <w:lsdException w:name="HTML Sample" w:semiHidden="1" w:unhideWhenUsed="1"/>
     <w:lsdException w:name="HTML Typewriter" w:semiHidden="1" w:unhideWhenUsed="1"/>
     <w:lsdException w:name="HTML Variable" w:semiHidden="1" w:unhideWhenUsed="1"/>
-    <w:lsdException w:name="Normal Table" w:semiHidden="1" w:unhideWhenUsed="1"/>
     <w:lsdException w:name="annotation subject" w:semiHidden="1" w:unhideWhenUsed="1"/>
     <w:lsdException w:name="No List" w:semiHidden="1" w:unhideWhenUsed="1"/>
     <w:lsdException w:name="Outline List 1" w:semiHidden="1" w:unhideWhenUsed="1"/>
@@ -1087,10 +1069,8 @@
     <w:lsdException w:name="Table Subtle 2" w:semiHidden="1" w:unhideWhenUsed="1"/>
     <w:lsdException w:name="Table Web 1" w:semiHidden="1" w:unhideWhenUsed="1"/>
     <w:lsdException w:name="Table Web 2" w:semiHidden="1" w:unhideWhenUsed="1"/>
-    <w:lsdException w:name="Table Web 3" w:semiHidden="1" w:unhideWhenUsed="1"/>
     <w:lsdException w:name="Balloon Text" w:semiHidden="1" w:unhideWhenUsed="1"/>
     <w:lsdException w:name="Table Grid" w:uiPriority="39"/>
-    <w:lsdException w:name="Table Theme" w:semiHidden="1" w:unhideWhenUsed="1"/>
     <w:lsdException w:name="Placeholder Text" w:semiHidden="1"/>
     <w:lsdException w:name="No Spacing" w:uiPriority="1" w:qFormat="1"/>
     <w:lsdException w:name="Light Shading" w:uiPriority="60"/>
@@ -1310,6 +1290,7 @@
     <w:lsdException w:name="Smart Hyperlink" w:semiHidden="1" w:unhideWhenUsed="1"/>
     <w:lsdException w:name="Hashtag" w:semiHidden="1" w:unhideWhenUsed="1"/>
     <w:lsdException w:name="Unresolved Mention" w:semiHidden="1" w:unhideWhenUsed="1"/>
+    <w:lsdException w:name="Smart Link" w:semiHidden="1" w:unhideWhenUsed="1"/>
   </w:latentStyles>
   <w:style w:type="paragraph" w:default="1" w:styleId="Normal">
     <w:name w:val="Normal"/>

--- a/docassemble/HousingCodeChecklist/data/templates/order_of_notice.docx
+++ b/docassemble/HousingCodeChecklist/data/templates/order_of_notice.docx
@@ -1,6 +1,6 @@
 
 <file path=word/document.xml><?xml version="1.0" encoding="utf-8"?>
-<w:document xmlns:wpc="http://schemas.microsoft.com/office/word/2010/wordprocessingCanvas" xmlns:cx="http://schemas.microsoft.com/office/drawing/2014/chartex" xmlns:cx1="http://schemas.microsoft.com/office/drawing/2015/9/8/chartex" xmlns:cx2="http://schemas.microsoft.com/office/drawing/2015/10/21/chartex" xmlns:cx3="http://schemas.microsoft.com/office/drawing/2016/5/9/chartex" xmlns:cx4="http://schemas.microsoft.com/office/drawing/2016/5/10/chartex" xmlns:cx5="http://schemas.microsoft.com/office/drawing/2016/5/11/chartex" xmlns:cx6="http://schemas.microsoft.com/office/drawing/2016/5/12/chartex" xmlns:cx7="http://schemas.microsoft.com/office/drawing/2016/5/13/chartex" xmlns:cx8="http://schemas.microsoft.com/office/drawing/2016/5/14/chartex" xmlns:mc="http://schemas.openxmlformats.org/markup-compatibility/2006" xmlns:aink="http://schemas.microsoft.com/office/drawing/2016/ink" xmlns:am3d="http://schemas.microsoft.com/office/drawing/2017/model3d" xmlns:o="urn:schemas-microsoft-com:office:office" xmlns:oel="http://schemas.microsoft.com/office/2019/extlst" xmlns:r="http://schemas.openxmlformats.org/officeDocument/2006/relationships" xmlns:m="http://schemas.openxmlformats.org/officeDocument/2006/math" xmlns:v="urn:schemas-microsoft-com:vml" xmlns:wp14="http://schemas.microsoft.com/office/word/2010/wordprocessingDrawing" xmlns:wp="http://schemas.openxmlformats.org/drawingml/2006/wordprocessingDrawing" xmlns:w10="urn:schemas-microsoft-com:office:word" xmlns:w="http://schemas.openxmlformats.org/wordprocessingml/2006/main" xmlns:w14="http://schemas.microsoft.com/office/word/2010/wordml" xmlns:w15="http://schemas.microsoft.com/office/word/2012/wordml" xmlns:w16cex="http://schemas.microsoft.com/office/word/2018/wordml/cex" xmlns:w16cid="http://schemas.microsoft.com/office/word/2016/wordml/cid" xmlns:w16="http://schemas.microsoft.com/office/word/2018/wordml" xmlns:w16sdtdh="http://schemas.microsoft.com/office/word/2020/wordml/sdtdatahash" xmlns:w16se="http://schemas.microsoft.com/office/word/2015/wordml/symex" xmlns:wpg="http://schemas.microsoft.com/office/word/2010/wordprocessingGroup" xmlns:wpi="http://schemas.microsoft.com/office/word/2010/wordprocessingInk" xmlns:wne="http://schemas.microsoft.com/office/word/2006/wordml" xmlns:wps="http://schemas.microsoft.com/office/word/2010/wordprocessingShape" mc:Ignorable="w14 w15 w16se w16cid w16 w16cex w16sdtdh wp14">
+<w:document xmlns:wpc="http://schemas.microsoft.com/office/word/2010/wordprocessingCanvas" xmlns:cx="http://schemas.microsoft.com/office/drawing/2014/chartex" xmlns:cx1="http://schemas.microsoft.com/office/drawing/2015/9/8/chartex" xmlns:cx2="http://schemas.microsoft.com/office/drawing/2015/10/21/chartex" xmlns:cx3="http://schemas.microsoft.com/office/drawing/2016/5/9/chartex" xmlns:cx4="http://schemas.microsoft.com/office/drawing/2016/5/10/chartex" xmlns:cx5="http://schemas.microsoft.com/office/drawing/2016/5/11/chartex" xmlns:cx6="http://schemas.microsoft.com/office/drawing/2016/5/12/chartex" xmlns:cx7="http://schemas.microsoft.com/office/drawing/2016/5/13/chartex" xmlns:cx8="http://schemas.microsoft.com/office/drawing/2016/5/14/chartex" xmlns:mc="http://schemas.openxmlformats.org/markup-compatibility/2006" xmlns:aink="http://schemas.microsoft.com/office/drawing/2016/ink" xmlns:am3d="http://schemas.microsoft.com/office/drawing/2017/model3d" xmlns:o="urn:schemas-microsoft-com:office:office" xmlns:oel="http://schemas.microsoft.com/office/2019/extlst" xmlns:r="http://schemas.openxmlformats.org/officeDocument/2006/relationships" xmlns:m="http://schemas.openxmlformats.org/officeDocument/2006/math" xmlns:v="urn:schemas-microsoft-com:vml" xmlns:wp14="http://schemas.microsoft.com/office/word/2010/wordprocessingDrawing" xmlns:wp="http://schemas.openxmlformats.org/drawingml/2006/wordprocessingDrawing" xmlns:w10="urn:schemas-microsoft-com:office:word" xmlns:w="http://schemas.openxmlformats.org/wordprocessingml/2006/main" xmlns:w14="http://schemas.microsoft.com/office/word/2010/wordml" xmlns:w15="http://schemas.microsoft.com/office/word/2012/wordml" xmlns:w16cex="http://schemas.microsoft.com/office/word/2018/wordml/cex" xmlns:w16cid="http://schemas.microsoft.com/office/word/2016/wordml/cid" xmlns:w16="http://schemas.microsoft.com/office/word/2018/wordml" xmlns:w16du="http://schemas.microsoft.com/office/word/2023/wordml/word16du" xmlns:w16sdtdh="http://schemas.microsoft.com/office/word/2020/wordml/sdtdatahash" xmlns:w16sdtfl="http://schemas.microsoft.com/office/word/2024/wordml/sdtformatlock" xmlns:w16se="http://schemas.microsoft.com/office/word/2015/wordml/symex" xmlns:wpg="http://schemas.microsoft.com/office/word/2010/wordprocessingGroup" xmlns:wpi="http://schemas.microsoft.com/office/word/2010/wordprocessingInk" xmlns:wne="http://schemas.microsoft.com/office/word/2006/wordml" xmlns:wps="http://schemas.microsoft.com/office/word/2010/wordprocessingShape" mc:Ignorable="w14 w15 w16se w16cid w16 w16cex w16sdtdh w16sdtfl w16du wp14">
   <w:body>
     <w:p>
       <w:pPr>
@@ -19,6 +19,44 @@
         </w:tabs>
         <w:spacing w:after="120"/>
         <w:ind w:left="86"/>
+        <w:jc w:val="center"/>
+        <w:rPr>
+          <w:rFonts w:asciiTheme="minorHAnsi" w:hAnsiTheme="minorHAnsi" w:cstheme="minorHAnsi"/>
+          <w:b/>
+          <w:bCs/>
+          <w:sz w:val="40"/>
+          <w:szCs w:val="40"/>
+        </w:rPr>
+      </w:pPr>
+      <w:r>
+        <w:rPr>
+          <w:rFonts w:asciiTheme="minorHAnsi" w:hAnsiTheme="minorHAnsi" w:cstheme="minorHAnsi"/>
+          <w:b/>
+          <w:bCs/>
+          <w:sz w:val="40"/>
+          <w:szCs w:val="40"/>
+        </w:rPr>
+        <w:t>ORDER OF NOTICE</w:t>
+      </w:r>
+    </w:p>
+    <w:p>
+      <w:pPr>
+        <w:tabs>
+          <w:tab w:val="left" w:pos="540"/>
+          <w:tab w:val="left" w:pos="720"/>
+          <w:tab w:val="left" w:pos="1440"/>
+          <w:tab w:val="left" w:pos="2160"/>
+          <w:tab w:val="left" w:pos="2880"/>
+          <w:tab w:val="left" w:pos="3600"/>
+          <w:tab w:val="left" w:pos="4320"/>
+          <w:tab w:val="left" w:pos="4500"/>
+          <w:tab w:val="left" w:pos="4860"/>
+          <w:tab w:val="left" w:pos="5040"/>
+          <w:tab w:val="left" w:pos="5580"/>
+        </w:tabs>
+        <w:spacing w:after="120"/>
+        <w:ind w:left="86"/>
+        <w:jc w:val="center"/>
         <w:rPr>
           <w:rFonts w:asciiTheme="minorHAnsi" w:hAnsiTheme="minorHAnsi" w:cstheme="minorHAnsi"/>
           <w:b/>
@@ -30,8 +68,10 @@
           <w:rFonts w:asciiTheme="minorHAnsi" w:hAnsiTheme="minorHAnsi" w:cstheme="minorHAnsi"/>
           <w:b/>
           <w:bCs/>
+          <w:sz w:val="28"/>
+          <w:szCs w:val="28"/>
         </w:rPr>
-        <w:t>Commonwealth of Massachusetts Trial Court</w:t>
+        <w:t>COMMONWEALTH OF MASSACHUSETTS TRIAL COURT</w:t>
       </w:r>
     </w:p>
     <w:tbl>
@@ -149,23 +189,98 @@
               <w:t xml:space="preserve"> }}</w:t>
             </w:r>
           </w:p>
+          <w:p>
+            <w:pPr>
+              <w:spacing w:after="0"/>
+              <w:rPr>
+                <w:rFonts w:cstheme="minorHAnsi"/>
+              </w:rPr>
+            </w:pPr>
+            <w:r>
+              <w:rPr>
+                <w:rFonts w:cstheme="minorHAnsi"/>
+              </w:rPr>
+              <w:t>Docket number:</w:t>
+            </w:r>
+          </w:p>
         </w:tc>
       </w:tr>
       <w:tr>
-        <w:trPr>
-          <w:trHeight w:val="477"/>
-        </w:trPr>
         <w:tc>
           <w:tcPr>
             <w:tcW w:w="4500" w:type="dxa"/>
           </w:tcPr>
           <w:p>
             <w:pPr>
-              <w:spacing w:after="0"/>
-              <w:rPr>
-                <w:rFonts w:cstheme="minorHAnsi"/>
-              </w:rPr>
+              <w:pStyle w:val="Complaintsubheading"/>
+              <w:spacing w:before="0" w:after="0"/>
             </w:pPr>
+            <w:proofErr w:type="gramStart"/>
+            <w:r>
+              <w:t>{{ users</w:t>
+            </w:r>
+            <w:proofErr w:type="gramEnd"/>
+            <w:r>
+              <w:t xml:space="preserve"> }}</w:t>
+            </w:r>
+          </w:p>
+          <w:p>
+            <w:pPr>
+              <w:pStyle w:val="Complaintsubheading"/>
+              <w:spacing w:before="0" w:after="0"/>
+              <w:rPr>
+                <w:rFonts w:ascii="Garamond" w:hAnsi="Garamond"/>
+                <w:b w:val="0"/>
+              </w:rPr>
+            </w:pPr>
+            <w:proofErr w:type="gramStart"/>
+            <w:r>
+              <w:rPr>
+                <w:rFonts w:ascii="Garamond" w:hAnsi="Garamond"/>
+                <w:b w:val="0"/>
+              </w:rPr>
+              <w:t xml:space="preserve">{{ </w:t>
+            </w:r>
+            <w:proofErr w:type="spellStart"/>
+            <w:r>
+              <w:rPr>
+                <w:rFonts w:ascii="Garamond" w:hAnsi="Garamond"/>
+                <w:b w:val="0"/>
+              </w:rPr>
+              <w:t>users.as</w:t>
+            </w:r>
+            <w:proofErr w:type="gramEnd"/>
+            <w:r>
+              <w:rPr>
+                <w:rFonts w:ascii="Garamond" w:hAnsi="Garamond"/>
+                <w:b w:val="0"/>
+              </w:rPr>
+              <w:t>_noun</w:t>
+            </w:r>
+            <w:proofErr w:type="spellEnd"/>
+            <w:r>
+              <w:rPr>
+                <w:rFonts w:ascii="Garamond" w:hAnsi="Garamond"/>
+                <w:b w:val="0"/>
+              </w:rPr>
+              <w:t xml:space="preserve">("Tenant") }} / {{ </w:t>
+            </w:r>
+            <w:proofErr w:type="spellStart"/>
+            <w:r>
+              <w:rPr>
+                <w:rFonts w:ascii="Garamond" w:hAnsi="Garamond"/>
+                <w:b w:val="0"/>
+              </w:rPr>
+              <w:t>users.as_noun</w:t>
+            </w:r>
+            <w:proofErr w:type="spellEnd"/>
+            <w:r>
+              <w:rPr>
+                <w:rFonts w:ascii="Garamond" w:hAnsi="Garamond"/>
+                <w:b w:val="0"/>
+              </w:rPr>
+              <w:t>("Plaintiff") }}</w:t>
+            </w:r>
           </w:p>
         </w:tc>
         <w:tc>
@@ -177,113 +292,6 @@
           </w:tcPr>
           <w:p>
             <w:pPr>
-              <w:spacing w:after="0"/>
-              <w:rPr>
-                <w:rFonts w:cstheme="minorHAnsi"/>
-              </w:rPr>
-            </w:pPr>
-            <w:r>
-              <w:rPr>
-                <w:rFonts w:cstheme="minorHAnsi"/>
-              </w:rPr>
-              <w:t>Docket number:</w:t>
-            </w:r>
-          </w:p>
-        </w:tc>
-      </w:tr>
-      <w:tr>
-        <w:tc>
-          <w:tcPr>
-            <w:tcW w:w="4500" w:type="dxa"/>
-            <w:tcBorders>
-              <w:right w:val="single" w:sz="12" w:space="0" w:color="auto"/>
-            </w:tcBorders>
-          </w:tcPr>
-          <w:p>
-            <w:pPr>
-              <w:pStyle w:val="Complaintsubheading"/>
-              <w:spacing w:before="0" w:after="0"/>
-            </w:pPr>
-            <w:proofErr w:type="gramStart"/>
-            <w:r>
-              <w:t>{{ users</w:t>
-            </w:r>
-            <w:proofErr w:type="gramEnd"/>
-            <w:r>
-              <w:t xml:space="preserve"> }}</w:t>
-            </w:r>
-          </w:p>
-          <w:p>
-            <w:pPr>
-              <w:pStyle w:val="Complaintsubheading"/>
-              <w:spacing w:before="0" w:after="0"/>
-              <w:rPr>
-                <w:rFonts w:ascii="Garamond" w:hAnsi="Garamond"/>
-                <w:b w:val="0"/>
-              </w:rPr>
-            </w:pPr>
-            <w:proofErr w:type="gramStart"/>
-            <w:r>
-              <w:rPr>
-                <w:rFonts w:ascii="Garamond" w:hAnsi="Garamond"/>
-                <w:b w:val="0"/>
-              </w:rPr>
-              <w:t xml:space="preserve">{{ </w:t>
-            </w:r>
-            <w:proofErr w:type="spellStart"/>
-            <w:r>
-              <w:rPr>
-                <w:rFonts w:ascii="Garamond" w:hAnsi="Garamond"/>
-                <w:b w:val="0"/>
-              </w:rPr>
-              <w:t>users.as</w:t>
-            </w:r>
-            <w:proofErr w:type="gramEnd"/>
-            <w:r>
-              <w:rPr>
-                <w:rFonts w:ascii="Garamond" w:hAnsi="Garamond"/>
-                <w:b w:val="0"/>
-              </w:rPr>
-              <w:t>_noun</w:t>
-            </w:r>
-            <w:proofErr w:type="spellEnd"/>
-            <w:r>
-              <w:rPr>
-                <w:rFonts w:ascii="Garamond" w:hAnsi="Garamond"/>
-                <w:b w:val="0"/>
-              </w:rPr>
-              <w:t xml:space="preserve">("Tenant") }} / {{ </w:t>
-            </w:r>
-            <w:proofErr w:type="spellStart"/>
-            <w:r>
-              <w:rPr>
-                <w:rFonts w:ascii="Garamond" w:hAnsi="Garamond"/>
-                <w:b w:val="0"/>
-              </w:rPr>
-              <w:t>users.as_noun</w:t>
-            </w:r>
-            <w:proofErr w:type="spellEnd"/>
-            <w:r>
-              <w:rPr>
-                <w:rFonts w:ascii="Garamond" w:hAnsi="Garamond"/>
-                <w:b w:val="0"/>
-              </w:rPr>
-              <w:t>("Plaintiff") }}</w:t>
-            </w:r>
-          </w:p>
-        </w:tc>
-        <w:tc>
-          <w:tcPr>
-            <w:tcW w:w="4515" w:type="dxa"/>
-            <w:tcBorders>
-              <w:left w:val="single" w:sz="12" w:space="0" w:color="auto"/>
-            </w:tcBorders>
-            <w:tcMar>
-              <w:left w:w="288" w:type="dxa"/>
-            </w:tcMar>
-          </w:tcPr>
-          <w:p>
-            <w:pPr>
               <w:pStyle w:val="Complaintsubheading"/>
               <w:spacing w:after="0"/>
               <w:rPr>
@@ -298,9 +306,6 @@
         <w:tc>
           <w:tcPr>
             <w:tcW w:w="4500" w:type="dxa"/>
-            <w:tcBorders>
-              <w:right w:val="single" w:sz="12" w:space="0" w:color="auto"/>
-            </w:tcBorders>
           </w:tcPr>
           <w:p>
             <w:pPr>
@@ -412,9 +417,6 @@
           <w:tcPr>
             <w:tcW w:w="4515" w:type="dxa"/>
             <w:vMerge w:val="restart"/>
-            <w:tcBorders>
-              <w:left w:val="single" w:sz="12" w:space="0" w:color="auto"/>
-            </w:tcBorders>
             <w:tcMar>
               <w:left w:w="288" w:type="dxa"/>
             </w:tcMar>
@@ -423,20 +425,9 @@
             <w:pPr>
               <w:pStyle w:val="Complaintsubheading"/>
               <w:spacing w:before="0" w:after="0"/>
-              <w:rPr>
-                <w:spacing w:val="14"/>
-                <w:sz w:val="22"/>
-                <w:szCs w:val="22"/>
-              </w:rPr>
             </w:pPr>
-          </w:p>
-          <w:p>
-            <w:pPr>
-              <w:pStyle w:val="Complaintsubheading"/>
-              <w:spacing w:before="0" w:after="0"/>
-            </w:pPr>
-            <w:r>
-              <w:t>Order of Notice</w:t>
+            <w:r>
+              <w:t>ORDER OF NOTICE</w:t>
             </w:r>
           </w:p>
           <w:p>
@@ -466,23 +457,19 @@
     </w:tbl>
     <w:p>
       <w:pPr>
+        <w:pStyle w:val="Complaintsubheading"/>
+        <w:pBdr>
+          <w:bottom w:val="single" w:sz="12" w:space="1" w:color="auto"/>
+        </w:pBdr>
         <w:tabs>
-          <w:tab w:val="left" w:pos="540"/>
-          <w:tab w:val="left" w:pos="720"/>
-          <w:tab w:val="left" w:pos="1440"/>
-          <w:tab w:val="left" w:pos="2160"/>
-          <w:tab w:val="left" w:pos="2880"/>
-          <w:tab w:val="left" w:pos="3600"/>
-          <w:tab w:val="left" w:pos="4320"/>
-          <w:tab w:val="left" w:pos="4500"/>
-          <w:tab w:val="left" w:pos="4860"/>
-          <w:tab w:val="left" w:pos="5040"/>
-          <w:tab w:val="left" w:pos="5580"/>
+          <w:tab w:val="center" w:leader="underscore" w:pos="1440"/>
         </w:tabs>
-        <w:ind w:left="240" w:hanging="240"/>
+        <w:spacing w:before="0"/>
+        <w:contextualSpacing/>
+        <w:jc w:val="both"/>
         <w:rPr>
-          <w:sz w:val="22"/>
-          <w:szCs w:val="22"/>
+          <w:sz w:val="10"/>
+          <w:szCs w:val="10"/>
         </w:rPr>
       </w:pPr>
     </w:p>
@@ -501,7 +488,7 @@
           <w:tab w:val="left" w:pos="5040"/>
           <w:tab w:val="left" w:pos="5580"/>
         </w:tabs>
-        <w:spacing w:line="360" w:lineRule="auto"/>
+        <w:spacing w:before="240" w:line="360" w:lineRule="auto"/>
       </w:pPr>
       <w:r>
         <w:t xml:space="preserve">At the </w:t>
@@ -843,7 +830,6 @@
         <w:t>Clerk Magistrate Signature</w:t>
       </w:r>
     </w:p>
-    <w:p/>
     <w:sectPr>
       <w:pgSz w:w="12240" w:h="15840"/>
       <w:pgMar w:top="1440" w:right="1440" w:bottom="1440" w:left="1440" w:header="720" w:footer="720" w:gutter="0"/>
@@ -855,7 +841,7 @@
 </file>
 
 <file path=word/endnotes.xml><?xml version="1.0" encoding="utf-8"?>
-<w:endnotes xmlns:wpc="http://schemas.microsoft.com/office/word/2010/wordprocessingCanvas" xmlns:cx="http://schemas.microsoft.com/office/drawing/2014/chartex" xmlns:cx1="http://schemas.microsoft.com/office/drawing/2015/9/8/chartex" xmlns:cx2="http://schemas.microsoft.com/office/drawing/2015/10/21/chartex" xmlns:cx3="http://schemas.microsoft.com/office/drawing/2016/5/9/chartex" xmlns:cx4="http://schemas.microsoft.com/office/drawing/2016/5/10/chartex" xmlns:cx5="http://schemas.microsoft.com/office/drawing/2016/5/11/chartex" xmlns:cx6="http://schemas.microsoft.com/office/drawing/2016/5/12/chartex" xmlns:cx7="http://schemas.microsoft.com/office/drawing/2016/5/13/chartex" xmlns:cx8="http://schemas.microsoft.com/office/drawing/2016/5/14/chartex" xmlns:mc="http://schemas.openxmlformats.org/markup-compatibility/2006" xmlns:aink="http://schemas.microsoft.com/office/drawing/2016/ink" xmlns:am3d="http://schemas.microsoft.com/office/drawing/2017/model3d" xmlns:o="urn:schemas-microsoft-com:office:office" xmlns:oel="http://schemas.microsoft.com/office/2019/extlst" xmlns:r="http://schemas.openxmlformats.org/officeDocument/2006/relationships" xmlns:m="http://schemas.openxmlformats.org/officeDocument/2006/math" xmlns:v="urn:schemas-microsoft-com:vml" xmlns:wp14="http://schemas.microsoft.com/office/word/2010/wordprocessingDrawing" xmlns:wp="http://schemas.openxmlformats.org/drawingml/2006/wordprocessingDrawing" xmlns:w10="urn:schemas-microsoft-com:office:word" xmlns:w="http://schemas.openxmlformats.org/wordprocessingml/2006/main" xmlns:w14="http://schemas.microsoft.com/office/word/2010/wordml" xmlns:w15="http://schemas.microsoft.com/office/word/2012/wordml" xmlns:w16cex="http://schemas.microsoft.com/office/word/2018/wordml/cex" xmlns:w16cid="http://schemas.microsoft.com/office/word/2016/wordml/cid" xmlns:w16="http://schemas.microsoft.com/office/word/2018/wordml" xmlns:w16sdtdh="http://schemas.microsoft.com/office/word/2020/wordml/sdtdatahash" xmlns:w16se="http://schemas.microsoft.com/office/word/2015/wordml/symex" xmlns:wpg="http://schemas.microsoft.com/office/word/2010/wordprocessingGroup" xmlns:wpi="http://schemas.microsoft.com/office/word/2010/wordprocessingInk" xmlns:wne="http://schemas.microsoft.com/office/word/2006/wordml" xmlns:wps="http://schemas.microsoft.com/office/word/2010/wordprocessingShape" mc:Ignorable="w14 w15 w16se w16cid w16 w16cex w16sdtdh wp14">
+<w:endnotes xmlns:wpc="http://schemas.microsoft.com/office/word/2010/wordprocessingCanvas" xmlns:cx="http://schemas.microsoft.com/office/drawing/2014/chartex" xmlns:cx1="http://schemas.microsoft.com/office/drawing/2015/9/8/chartex" xmlns:cx2="http://schemas.microsoft.com/office/drawing/2015/10/21/chartex" xmlns:cx3="http://schemas.microsoft.com/office/drawing/2016/5/9/chartex" xmlns:cx4="http://schemas.microsoft.com/office/drawing/2016/5/10/chartex" xmlns:cx5="http://schemas.microsoft.com/office/drawing/2016/5/11/chartex" xmlns:cx6="http://schemas.microsoft.com/office/drawing/2016/5/12/chartex" xmlns:cx7="http://schemas.microsoft.com/office/drawing/2016/5/13/chartex" xmlns:cx8="http://schemas.microsoft.com/office/drawing/2016/5/14/chartex" xmlns:mc="http://schemas.openxmlformats.org/markup-compatibility/2006" xmlns:aink="http://schemas.microsoft.com/office/drawing/2016/ink" xmlns:am3d="http://schemas.microsoft.com/office/drawing/2017/model3d" xmlns:o="urn:schemas-microsoft-com:office:office" xmlns:oel="http://schemas.microsoft.com/office/2019/extlst" xmlns:r="http://schemas.openxmlformats.org/officeDocument/2006/relationships" xmlns:m="http://schemas.openxmlformats.org/officeDocument/2006/math" xmlns:v="urn:schemas-microsoft-com:vml" xmlns:wp14="http://schemas.microsoft.com/office/word/2010/wordprocessingDrawing" xmlns:wp="http://schemas.openxmlformats.org/drawingml/2006/wordprocessingDrawing" xmlns:w10="urn:schemas-microsoft-com:office:word" xmlns:w="http://schemas.openxmlformats.org/wordprocessingml/2006/main" xmlns:w14="http://schemas.microsoft.com/office/word/2010/wordml" xmlns:w15="http://schemas.microsoft.com/office/word/2012/wordml" xmlns:w16cex="http://schemas.microsoft.com/office/word/2018/wordml/cex" xmlns:w16cid="http://schemas.microsoft.com/office/word/2016/wordml/cid" xmlns:w16="http://schemas.microsoft.com/office/word/2018/wordml" xmlns:w16du="http://schemas.microsoft.com/office/word/2023/wordml/word16du" xmlns:w16sdtdh="http://schemas.microsoft.com/office/word/2020/wordml/sdtdatahash" xmlns:w16sdtfl="http://schemas.microsoft.com/office/word/2024/wordml/sdtformatlock" xmlns:w16se="http://schemas.microsoft.com/office/word/2015/wordml/symex" xmlns:wpg="http://schemas.microsoft.com/office/word/2010/wordprocessingGroup" xmlns:wpi="http://schemas.microsoft.com/office/word/2010/wordprocessingInk" xmlns:wne="http://schemas.microsoft.com/office/word/2006/wordml" xmlns:wps="http://schemas.microsoft.com/office/word/2010/wordprocessingShape" mc:Ignorable="w14 w15 w16se w16cid w16 w16cex w16sdtdh w16sdtfl w16du wp14">
   <w:endnote w:type="separator" w:id="-1">
     <w:p>
       <w:pPr>
@@ -880,7 +866,7 @@
 </file>
 
 <file path=word/footnotes.xml><?xml version="1.0" encoding="utf-8"?>
-<w:footnotes xmlns:wpc="http://schemas.microsoft.com/office/word/2010/wordprocessingCanvas" xmlns:cx="http://schemas.microsoft.com/office/drawing/2014/chartex" xmlns:cx1="http://schemas.microsoft.com/office/drawing/2015/9/8/chartex" xmlns:cx2="http://schemas.microsoft.com/office/drawing/2015/10/21/chartex" xmlns:cx3="http://schemas.microsoft.com/office/drawing/2016/5/9/chartex" xmlns:cx4="http://schemas.microsoft.com/office/drawing/2016/5/10/chartex" xmlns:cx5="http://schemas.microsoft.com/office/drawing/2016/5/11/chartex" xmlns:cx6="http://schemas.microsoft.com/office/drawing/2016/5/12/chartex" xmlns:cx7="http://schemas.microsoft.com/office/drawing/2016/5/13/chartex" xmlns:cx8="http://schemas.microsoft.com/office/drawing/2016/5/14/chartex" xmlns:mc="http://schemas.openxmlformats.org/markup-compatibility/2006" xmlns:aink="http://schemas.microsoft.com/office/drawing/2016/ink" xmlns:am3d="http://schemas.microsoft.com/office/drawing/2017/model3d" xmlns:o="urn:schemas-microsoft-com:office:office" xmlns:oel="http://schemas.microsoft.com/office/2019/extlst" xmlns:r="http://schemas.openxmlformats.org/officeDocument/2006/relationships" xmlns:m="http://schemas.openxmlformats.org/officeDocument/2006/math" xmlns:v="urn:schemas-microsoft-com:vml" xmlns:wp14="http://schemas.microsoft.com/office/word/2010/wordprocessingDrawing" xmlns:wp="http://schemas.openxmlformats.org/drawingml/2006/wordprocessingDrawing" xmlns:w10="urn:schemas-microsoft-com:office:word" xmlns:w="http://schemas.openxmlformats.org/wordprocessingml/2006/main" xmlns:w14="http://schemas.microsoft.com/office/word/2010/wordml" xmlns:w15="http://schemas.microsoft.com/office/word/2012/wordml" xmlns:w16cex="http://schemas.microsoft.com/office/word/2018/wordml/cex" xmlns:w16cid="http://schemas.microsoft.com/office/word/2016/wordml/cid" xmlns:w16="http://schemas.microsoft.com/office/word/2018/wordml" xmlns:w16sdtdh="http://schemas.microsoft.com/office/word/2020/wordml/sdtdatahash" xmlns:w16se="http://schemas.microsoft.com/office/word/2015/wordml/symex" xmlns:wpg="http://schemas.microsoft.com/office/word/2010/wordprocessingGroup" xmlns:wpi="http://schemas.microsoft.com/office/word/2010/wordprocessingInk" xmlns:wne="http://schemas.microsoft.com/office/word/2006/wordml" xmlns:wps="http://schemas.microsoft.com/office/word/2010/wordprocessingShape" mc:Ignorable="w14 w15 w16se w16cid w16 w16cex w16sdtdh wp14">
+<w:footnotes xmlns:wpc="http://schemas.microsoft.com/office/word/2010/wordprocessingCanvas" xmlns:cx="http://schemas.microsoft.com/office/drawing/2014/chartex" xmlns:cx1="http://schemas.microsoft.com/office/drawing/2015/9/8/chartex" xmlns:cx2="http://schemas.microsoft.com/office/drawing/2015/10/21/chartex" xmlns:cx3="http://schemas.microsoft.com/office/drawing/2016/5/9/chartex" xmlns:cx4="http://schemas.microsoft.com/office/drawing/2016/5/10/chartex" xmlns:cx5="http://schemas.microsoft.com/office/drawing/2016/5/11/chartex" xmlns:cx6="http://schemas.microsoft.com/office/drawing/2016/5/12/chartex" xmlns:cx7="http://schemas.microsoft.com/office/drawing/2016/5/13/chartex" xmlns:cx8="http://schemas.microsoft.com/office/drawing/2016/5/14/chartex" xmlns:mc="http://schemas.openxmlformats.org/markup-compatibility/2006" xmlns:aink="http://schemas.microsoft.com/office/drawing/2016/ink" xmlns:am3d="http://schemas.microsoft.com/office/drawing/2017/model3d" xmlns:o="urn:schemas-microsoft-com:office:office" xmlns:oel="http://schemas.microsoft.com/office/2019/extlst" xmlns:r="http://schemas.openxmlformats.org/officeDocument/2006/relationships" xmlns:m="http://schemas.openxmlformats.org/officeDocument/2006/math" xmlns:v="urn:schemas-microsoft-com:vml" xmlns:wp14="http://schemas.microsoft.com/office/word/2010/wordprocessingDrawing" xmlns:wp="http://schemas.openxmlformats.org/drawingml/2006/wordprocessingDrawing" xmlns:w10="urn:schemas-microsoft-com:office:word" xmlns:w="http://schemas.openxmlformats.org/wordprocessingml/2006/main" xmlns:w14="http://schemas.microsoft.com/office/word/2010/wordml" xmlns:w15="http://schemas.microsoft.com/office/word/2012/wordml" xmlns:w16cex="http://schemas.microsoft.com/office/word/2018/wordml/cex" xmlns:w16cid="http://schemas.microsoft.com/office/word/2016/wordml/cid" xmlns:w16="http://schemas.microsoft.com/office/word/2018/wordml" xmlns:w16du="http://schemas.microsoft.com/office/word/2023/wordml/word16du" xmlns:w16sdtdh="http://schemas.microsoft.com/office/word/2020/wordml/sdtdatahash" xmlns:w16sdtfl="http://schemas.microsoft.com/office/word/2024/wordml/sdtformatlock" xmlns:w16se="http://schemas.microsoft.com/office/word/2015/wordml/symex" xmlns:wpg="http://schemas.microsoft.com/office/word/2010/wordprocessingGroup" xmlns:wpi="http://schemas.microsoft.com/office/word/2010/wordprocessingInk" xmlns:wne="http://schemas.microsoft.com/office/word/2006/wordml" xmlns:wps="http://schemas.microsoft.com/office/word/2010/wordprocessingShape" mc:Ignorable="w14 w15 w16se w16cid w16 w16cex w16sdtdh w16sdtfl w16du wp14">
   <w:footnote w:type="separator" w:id="-1">
     <w:p>
       <w:pPr>
@@ -905,7 +891,7 @@
 </file>
 
 <file path=word/styles.xml><?xml version="1.0" encoding="utf-8"?>
-<w:styles xmlns:mc="http://schemas.openxmlformats.org/markup-compatibility/2006" xmlns:r="http://schemas.openxmlformats.org/officeDocument/2006/relationships" xmlns:w="http://schemas.openxmlformats.org/wordprocessingml/2006/main" xmlns:w14="http://schemas.microsoft.com/office/word/2010/wordml" xmlns:w15="http://schemas.microsoft.com/office/word/2012/wordml" xmlns:w16cex="http://schemas.microsoft.com/office/word/2018/wordml/cex" xmlns:w16cid="http://schemas.microsoft.com/office/word/2016/wordml/cid" xmlns:w16="http://schemas.microsoft.com/office/word/2018/wordml" xmlns:w16sdtdh="http://schemas.microsoft.com/office/word/2020/wordml/sdtdatahash" xmlns:w16se="http://schemas.microsoft.com/office/word/2015/wordml/symex" mc:Ignorable="w14 w15 w16se w16cid w16 w16cex w16sdtdh">
+<w:styles xmlns:mc="http://schemas.openxmlformats.org/markup-compatibility/2006" xmlns:r="http://schemas.openxmlformats.org/officeDocument/2006/relationships" xmlns:w="http://schemas.openxmlformats.org/wordprocessingml/2006/main" xmlns:w14="http://schemas.microsoft.com/office/word/2010/wordml" xmlns:w15="http://schemas.microsoft.com/office/word/2012/wordml" xmlns:w16cex="http://schemas.microsoft.com/office/word/2018/wordml/cex" xmlns:w16cid="http://schemas.microsoft.com/office/word/2016/wordml/cid" xmlns:w16="http://schemas.microsoft.com/office/word/2018/wordml" xmlns:w16du="http://schemas.microsoft.com/office/word/2023/wordml/word16du" xmlns:w16sdtdh="http://schemas.microsoft.com/office/word/2020/wordml/sdtdatahash" xmlns:w16sdtfl="http://schemas.microsoft.com/office/word/2024/wordml/sdtformatlock" xmlns:w16se="http://schemas.microsoft.com/office/word/2015/wordml/symex" mc:Ignorable="w14 w15 w16se w16cid w16 w16cex w16sdtdh w16sdtfl w16du">
   <w:docDefaults>
     <w:rPrDefault>
       <w:rPr>
@@ -1023,6 +1009,7 @@
     <w:lsdException w:name="HTML Sample" w:semiHidden="1" w:unhideWhenUsed="1"/>
     <w:lsdException w:name="HTML Typewriter" w:semiHidden="1" w:unhideWhenUsed="1"/>
     <w:lsdException w:name="HTML Variable" w:semiHidden="1" w:unhideWhenUsed="1"/>
+    <w:lsdException w:name="Normal Table" w:semiHidden="1" w:unhideWhenUsed="1"/>
     <w:lsdException w:name="annotation subject" w:semiHidden="1" w:unhideWhenUsed="1"/>
     <w:lsdException w:name="No List" w:semiHidden="1" w:unhideWhenUsed="1"/>
     <w:lsdException w:name="Outline List 1" w:semiHidden="1" w:unhideWhenUsed="1"/>
@@ -1069,8 +1056,10 @@
     <w:lsdException w:name="Table Subtle 2" w:semiHidden="1" w:unhideWhenUsed="1"/>
     <w:lsdException w:name="Table Web 1" w:semiHidden="1" w:unhideWhenUsed="1"/>
     <w:lsdException w:name="Table Web 2" w:semiHidden="1" w:unhideWhenUsed="1"/>
+    <w:lsdException w:name="Table Web 3" w:semiHidden="1" w:unhideWhenUsed="1"/>
     <w:lsdException w:name="Balloon Text" w:semiHidden="1" w:unhideWhenUsed="1"/>
     <w:lsdException w:name="Table Grid" w:uiPriority="39"/>
+    <w:lsdException w:name="Table Theme" w:semiHidden="1" w:unhideWhenUsed="1"/>
     <w:lsdException w:name="Placeholder Text" w:semiHidden="1"/>
     <w:lsdException w:name="No Spacing" w:uiPriority="1" w:qFormat="1"/>
     <w:lsdException w:name="Light Shading" w:uiPriority="60"/>
@@ -1307,7 +1296,6 @@
   <w:style w:type="character" w:default="1" w:styleId="DefaultParagraphFont">
     <w:name w:val="Default Paragraph Font"/>
     <w:uiPriority w:val="1"/>
-    <w:semiHidden/>
     <w:unhideWhenUsed/>
   </w:style>
   <w:style w:type="table" w:default="1" w:styleId="TableNormal">
@@ -1435,6 +1423,33 @@
     <w:rsid w:val="00084DC3"/>
     <w:rPr>
       <w:rFonts w:ascii="Garamond" w:eastAsia="Times New Roman" w:hAnsi="Garamond" w:cs="Times New Roman"/>
+      <w:color w:val="000000"/>
+    </w:rPr>
+  </w:style>
+  <w:style w:type="paragraph" w:styleId="Subtitle">
+    <w:name w:val="Subtitle"/>
+    <w:basedOn w:val="Normal"/>
+    <w:next w:val="Normal"/>
+    <w:link w:val="SubtitleChar"/>
+    <w:uiPriority w:val="11"/>
+    <w:qFormat/>
+    <w:rsid w:val="00D4613F"/>
+    <w:rPr>
+      <w:rFonts w:asciiTheme="minorHAnsi" w:hAnsiTheme="minorHAnsi" w:cstheme="minorHAnsi"/>
+      <w:b/>
+      <w:bCs/>
+    </w:rPr>
+  </w:style>
+  <w:style w:type="character" w:customStyle="1" w:styleId="SubtitleChar">
+    <w:name w:val="Subtitle Char"/>
+    <w:basedOn w:val="DefaultParagraphFont"/>
+    <w:link w:val="Subtitle"/>
+    <w:uiPriority w:val="11"/>
+    <w:rsid w:val="00D4613F"/>
+    <w:rPr>
+      <w:rFonts w:eastAsia="Times New Roman" w:cstheme="minorHAnsi"/>
+      <w:b/>
+      <w:bCs/>
       <w:color w:val="000000"/>
     </w:rPr>
   </w:style>
